--- a/Word dokumenty/24_vyjimky_aserce_debugovani_chyby.docx
+++ b/Word dokumenty/24_vyjimky_aserce_debugovani_chyby.docx
@@ -1268,16 +1268,7 @@
           <w:szCs w:val="28"/>
           <w:lang w:val="cs-CZ"/>
         </w:rPr>
-        <w:t>Není-li</w:t>
-      </w:r>
-      <w:r>
-        <w:rPr>
-          <w:rFonts w:asciiTheme="minorHAnsi" w:hAnsiTheme="minorHAnsi" w:cstheme="minorHAnsi"/>
-          <w:sz w:val="28"/>
-          <w:szCs w:val="28"/>
-          <w:lang w:val="cs-CZ"/>
-        </w:rPr>
-        <w:t xml:space="preserve"> ošetřena ve funkci MAIN </w:t>
+        <w:t xml:space="preserve">Není-li ošetřena ve funkci MAIN </w:t>
       </w:r>
     </w:p>
     <w:p>
@@ -2298,6 +2289,69 @@
         </w:rPr>
         <w:t>Ukazuje, jak správně vypadá průchod programu</w:t>
       </w:r>
+    </w:p>
+    <w:p>
+      <w:pPr>
+        <w:rPr>
+          <w:rFonts w:asciiTheme="minorHAnsi" w:hAnsiTheme="minorHAnsi" w:cstheme="minorHAnsi"/>
+          <w:sz w:val="28"/>
+          <w:szCs w:val="28"/>
+          <w:lang w:val="cs-CZ"/>
+        </w:rPr>
+      </w:pPr>
+    </w:p>
+    <w:p>
+      <w:pPr>
+        <w:rPr>
+          <w:rFonts w:asciiTheme="minorHAnsi" w:hAnsiTheme="minorHAnsi" w:cstheme="minorHAnsi"/>
+          <w:sz w:val="28"/>
+          <w:szCs w:val="28"/>
+          <w:lang w:val="cs-CZ"/>
+        </w:rPr>
+      </w:pPr>
+    </w:p>
+    <w:p>
+      <w:pPr>
+        <w:rPr>
+          <w:rFonts w:asciiTheme="minorHAnsi" w:hAnsiTheme="minorHAnsi" w:cstheme="minorHAnsi"/>
+          <w:b/>
+          <w:bCs/>
+          <w:sz w:val="36"/>
+          <w:szCs w:val="36"/>
+          <w:lang w:val="cs-CZ"/>
+        </w:rPr>
+      </w:pPr>
+      <w:r>
+        <w:rPr>
+          <w:rFonts w:asciiTheme="minorHAnsi" w:hAnsiTheme="minorHAnsi" w:cstheme="minorHAnsi"/>
+          <w:b/>
+          <w:bCs/>
+          <w:sz w:val="36"/>
+          <w:szCs w:val="36"/>
+          <w:lang w:val="cs-CZ"/>
+        </w:rPr>
+        <w:t>Debuggování</w:t>
+      </w:r>
+    </w:p>
+    <w:p>
+      <w:pPr>
+        <w:rPr>
+          <w:rFonts w:asciiTheme="minorHAnsi" w:hAnsiTheme="minorHAnsi" w:cstheme="minorHAnsi"/>
+          <w:sz w:val="28"/>
+          <w:szCs w:val="28"/>
+          <w:lang w:val="cs-CZ"/>
+        </w:rPr>
+      </w:pPr>
+    </w:p>
+    <w:p>
+      <w:pPr>
+        <w:rPr>
+          <w:rFonts w:asciiTheme="minorHAnsi" w:hAnsiTheme="minorHAnsi" w:cstheme="minorHAnsi"/>
+          <w:sz w:val="28"/>
+          <w:szCs w:val="28"/>
+          <w:lang w:val="cs-CZ"/>
+        </w:rPr>
+      </w:pPr>
     </w:p>
     <w:sectPr>
       <w:pgSz w:w="12240" w:h="15840"/>

--- a/Word dokumenty/24_vyjimky_aserce_debugovani_chyby.docx
+++ b/Word dokumenty/24_vyjimky_aserce_debugovani_chyby.docx
@@ -506,27 +506,7 @@
           <w:lang w:val="cs-CZ"/>
         </w:rPr>
         <w:tab/>
-        <w:t>(</w:t>
-      </w:r>
-      <w:proofErr w:type="spellStart"/>
-      <w:r>
-        <w:rPr>
-          <w:rFonts w:asciiTheme="minorHAnsi" w:hAnsiTheme="minorHAnsi" w:cstheme="minorHAnsi"/>
-          <w:sz w:val="28"/>
-          <w:szCs w:val="28"/>
-          <w:lang w:val="cs-CZ"/>
-        </w:rPr>
-        <w:t>OutOfRangeException</w:t>
-      </w:r>
-      <w:proofErr w:type="spellEnd"/>
-      <w:r>
-        <w:rPr>
-          <w:rFonts w:asciiTheme="minorHAnsi" w:hAnsiTheme="minorHAnsi" w:cstheme="minorHAnsi"/>
-          <w:sz w:val="28"/>
-          <w:szCs w:val="28"/>
-          <w:lang w:val="cs-CZ"/>
-        </w:rPr>
-        <w:t>)</w:t>
+        <w:t>(OutOfRangeException)</w:t>
       </w:r>
     </w:p>
     <w:p>
@@ -559,27 +539,7 @@
           <w:lang w:val="cs-CZ"/>
         </w:rPr>
         <w:tab/>
-        <w:t>(</w:t>
-      </w:r>
-      <w:proofErr w:type="spellStart"/>
-      <w:r>
-        <w:rPr>
-          <w:rFonts w:asciiTheme="minorHAnsi" w:hAnsiTheme="minorHAnsi" w:cstheme="minorHAnsi"/>
-          <w:sz w:val="28"/>
-          <w:szCs w:val="28"/>
-          <w:lang w:val="cs-CZ"/>
-        </w:rPr>
-        <w:t>FileNotFoundException</w:t>
-      </w:r>
-      <w:proofErr w:type="spellEnd"/>
-      <w:r>
-        <w:rPr>
-          <w:rFonts w:asciiTheme="minorHAnsi" w:hAnsiTheme="minorHAnsi" w:cstheme="minorHAnsi"/>
-          <w:sz w:val="28"/>
-          <w:szCs w:val="28"/>
-          <w:lang w:val="cs-CZ"/>
-        </w:rPr>
-        <w:t>)</w:t>
+        <w:t>(FileNotFoundException)</w:t>
       </w:r>
     </w:p>
     <w:p>
@@ -612,27 +572,7 @@
           <w:lang w:val="cs-CZ"/>
         </w:rPr>
         <w:tab/>
-        <w:t>(</w:t>
-      </w:r>
-      <w:proofErr w:type="spellStart"/>
-      <w:r>
-        <w:rPr>
-          <w:rFonts w:asciiTheme="minorHAnsi" w:hAnsiTheme="minorHAnsi" w:cstheme="minorHAnsi"/>
-          <w:sz w:val="28"/>
-          <w:szCs w:val="28"/>
-          <w:lang w:val="cs-CZ"/>
-        </w:rPr>
-        <w:t>DivideByZeroException</w:t>
-      </w:r>
-      <w:proofErr w:type="spellEnd"/>
-      <w:r>
-        <w:rPr>
-          <w:rFonts w:asciiTheme="minorHAnsi" w:hAnsiTheme="minorHAnsi" w:cstheme="minorHAnsi"/>
-          <w:sz w:val="28"/>
-          <w:szCs w:val="28"/>
-          <w:lang w:val="cs-CZ"/>
-        </w:rPr>
-        <w:t>)</w:t>
+        <w:t>(DivideByZeroException)</w:t>
       </w:r>
     </w:p>
     <w:p>
@@ -904,27 +844,7 @@
           <w:szCs w:val="28"/>
           <w:lang w:val="cs-CZ"/>
         </w:rPr>
-        <w:t xml:space="preserve">Předá se do místa volání (do bloku </w:t>
-      </w:r>
-      <w:proofErr w:type="spellStart"/>
-      <w:r>
-        <w:rPr>
-          <w:rFonts w:asciiTheme="minorHAnsi" w:hAnsiTheme="minorHAnsi" w:cstheme="minorHAnsi"/>
-          <w:sz w:val="28"/>
-          <w:szCs w:val="28"/>
-          <w:lang w:val="cs-CZ"/>
-        </w:rPr>
-        <w:t>try</w:t>
-      </w:r>
-      <w:proofErr w:type="spellEnd"/>
-      <w:r>
-        <w:rPr>
-          <w:rFonts w:asciiTheme="minorHAnsi" w:hAnsiTheme="minorHAnsi" w:cstheme="minorHAnsi"/>
-          <w:sz w:val="28"/>
-          <w:szCs w:val="28"/>
-          <w:lang w:val="cs-CZ"/>
-        </w:rPr>
-        <w:t xml:space="preserve"> v tomto případě)</w:t>
+        <w:t>Předá se do místa volání (do bloku try v tomto případě)</w:t>
       </w:r>
     </w:p>
     <w:p>
@@ -1225,27 +1145,7 @@
           <w:szCs w:val="28"/>
           <w:lang w:val="cs-CZ"/>
         </w:rPr>
-        <w:t xml:space="preserve">Výjimka se </w:t>
-      </w:r>
-      <w:proofErr w:type="gramStart"/>
-      <w:r>
-        <w:rPr>
-          <w:rFonts w:asciiTheme="minorHAnsi" w:hAnsiTheme="minorHAnsi" w:cstheme="minorHAnsi"/>
-          <w:sz w:val="28"/>
-          <w:szCs w:val="28"/>
-          <w:lang w:val="cs-CZ"/>
-        </w:rPr>
-        <w:t>šíří</w:t>
-      </w:r>
-      <w:proofErr w:type="gramEnd"/>
-      <w:r>
-        <w:rPr>
-          <w:rFonts w:asciiTheme="minorHAnsi" w:hAnsiTheme="minorHAnsi" w:cstheme="minorHAnsi"/>
-          <w:sz w:val="28"/>
-          <w:szCs w:val="28"/>
-          <w:lang w:val="cs-CZ"/>
-        </w:rPr>
-        <w:t xml:space="preserve"> na nadřazenou úroveň</w:t>
+        <w:t>Výjimka se šíří na nadřazenou úroveň</w:t>
       </w:r>
     </w:p>
     <w:p>
@@ -1291,27 +1191,7 @@
           <w:szCs w:val="28"/>
           <w:lang w:val="cs-CZ"/>
         </w:rPr>
-        <w:t xml:space="preserve">Program </w:t>
-      </w:r>
-      <w:proofErr w:type="gramStart"/>
-      <w:r>
-        <w:rPr>
-          <w:rFonts w:asciiTheme="minorHAnsi" w:hAnsiTheme="minorHAnsi" w:cstheme="minorHAnsi"/>
-          <w:sz w:val="28"/>
-          <w:szCs w:val="28"/>
-          <w:lang w:val="cs-CZ"/>
-        </w:rPr>
-        <w:t>skončí</w:t>
-      </w:r>
-      <w:proofErr w:type="gramEnd"/>
-      <w:r>
-        <w:rPr>
-          <w:rFonts w:asciiTheme="minorHAnsi" w:hAnsiTheme="minorHAnsi" w:cstheme="minorHAnsi"/>
-          <w:sz w:val="28"/>
-          <w:szCs w:val="28"/>
-          <w:lang w:val="cs-CZ"/>
-        </w:rPr>
-        <w:t xml:space="preserve"> a vypíše chybu</w:t>
+        <w:t>Program skončí a vypíše chybu</w:t>
       </w:r>
     </w:p>
     <w:p>
@@ -1726,27 +1606,7 @@
           <w:szCs w:val="28"/>
           <w:lang w:val="cs-CZ"/>
         </w:rPr>
-        <w:t xml:space="preserve">Je dobré mít vždy zachyceno globální chybu pomocí </w:t>
-      </w:r>
-      <w:proofErr w:type="gramStart"/>
-      <w:r>
-        <w:rPr>
-          <w:rFonts w:asciiTheme="minorHAnsi" w:hAnsiTheme="minorHAnsi" w:cstheme="minorHAnsi"/>
-          <w:sz w:val="28"/>
-          <w:szCs w:val="28"/>
-          <w:lang w:val="cs-CZ"/>
-        </w:rPr>
-        <w:t>CATCH(</w:t>
-      </w:r>
-      <w:proofErr w:type="gramEnd"/>
-      <w:r>
-        <w:rPr>
-          <w:rFonts w:asciiTheme="minorHAnsi" w:hAnsiTheme="minorHAnsi" w:cstheme="minorHAnsi"/>
-          <w:sz w:val="28"/>
-          <w:szCs w:val="28"/>
-          <w:lang w:val="cs-CZ"/>
-        </w:rPr>
-        <w:t>EXCEPTION E)</w:t>
+        <w:t>Je dobré mít vždy zachyceno globální chybu pomocí CATCH(EXCEPTION E)</w:t>
       </w:r>
     </w:p>
     <w:p>
@@ -1769,27 +1629,7 @@
           <w:szCs w:val="28"/>
           <w:lang w:val="cs-CZ"/>
         </w:rPr>
-        <w:t xml:space="preserve">Na tento </w:t>
-      </w:r>
-      <w:proofErr w:type="spellStart"/>
-      <w:r>
-        <w:rPr>
-          <w:rFonts w:asciiTheme="minorHAnsi" w:hAnsiTheme="minorHAnsi" w:cstheme="minorHAnsi"/>
-          <w:sz w:val="28"/>
-          <w:szCs w:val="28"/>
-          <w:lang w:val="cs-CZ"/>
-        </w:rPr>
-        <w:t>catch</w:t>
-      </w:r>
-      <w:proofErr w:type="spellEnd"/>
-      <w:r>
-        <w:rPr>
-          <w:rFonts w:asciiTheme="minorHAnsi" w:hAnsiTheme="minorHAnsi" w:cstheme="minorHAnsi"/>
-          <w:sz w:val="28"/>
-          <w:szCs w:val="28"/>
-          <w:lang w:val="cs-CZ"/>
-        </w:rPr>
-        <w:t xml:space="preserve"> se chyba zachytí, pokud na žádný jiný není určena</w:t>
+        <w:t>Na tento catch se chyba zachytí, pokud na žádný jiný není určena</w:t>
       </w:r>
     </w:p>
     <w:p>
@@ -1923,7 +1763,6 @@
           <w:lang w:val="cs-CZ"/>
         </w:rPr>
       </w:pPr>
-      <w:proofErr w:type="spellStart"/>
       <w:r>
         <w:rPr>
           <w:rFonts w:asciiTheme="minorHAnsi" w:hAnsiTheme="minorHAnsi" w:cstheme="minorHAnsi"/>
@@ -1935,7 +1774,6 @@
         </w:rPr>
         <w:t>Finally</w:t>
       </w:r>
-      <w:proofErr w:type="spellEnd"/>
     </w:p>
     <w:p>
       <w:pPr>
@@ -2337,21 +2175,193 @@
       <w:pPr>
         <w:rPr>
           <w:rFonts w:asciiTheme="minorHAnsi" w:hAnsiTheme="minorHAnsi" w:cstheme="minorHAnsi"/>
-          <w:sz w:val="28"/>
-          <w:szCs w:val="28"/>
-          <w:lang w:val="cs-CZ"/>
-        </w:rPr>
-      </w:pPr>
-    </w:p>
-    <w:p>
-      <w:pPr>
-        <w:rPr>
-          <w:rFonts w:asciiTheme="minorHAnsi" w:hAnsiTheme="minorHAnsi" w:cstheme="minorHAnsi"/>
-          <w:sz w:val="28"/>
-          <w:szCs w:val="28"/>
-          <w:lang w:val="cs-CZ"/>
-        </w:rPr>
-      </w:pPr>
+          <w:sz w:val="36"/>
+          <w:szCs w:val="36"/>
+          <w:lang w:val="cs-CZ"/>
+        </w:rPr>
+      </w:pPr>
+    </w:p>
+    <w:p>
+      <w:pPr>
+        <w:rPr>
+          <w:rFonts w:asciiTheme="minorHAnsi" w:hAnsiTheme="minorHAnsi" w:cstheme="minorHAnsi"/>
+          <w:sz w:val="28"/>
+          <w:szCs w:val="32"/>
+          <w:lang w:val="cs-CZ"/>
+        </w:rPr>
+      </w:pPr>
+      <w:r>
+        <w:rPr>
+          <w:rFonts w:asciiTheme="minorHAnsi" w:hAnsiTheme="minorHAnsi" w:cstheme="minorHAnsi"/>
+          <w:sz w:val="28"/>
+          <w:szCs w:val="32"/>
+          <w:lang w:val="cs-CZ"/>
+        </w:rPr>
+        <w:t>P</w:t>
+      </w:r>
+      <w:r>
+        <w:rPr>
+          <w:rFonts w:asciiTheme="minorHAnsi" w:hAnsiTheme="minorHAnsi" w:cstheme="minorHAnsi"/>
+          <w:sz w:val="28"/>
+          <w:szCs w:val="32"/>
+          <w:lang w:val="cs-CZ"/>
+        </w:rPr>
+        <w:t>roces hledání</w:t>
+      </w:r>
+      <w:r>
+        <w:rPr>
+          <w:rFonts w:asciiTheme="minorHAnsi" w:hAnsiTheme="minorHAnsi" w:cstheme="minorHAnsi"/>
+          <w:sz w:val="28"/>
+          <w:szCs w:val="32"/>
+          <w:lang w:val="cs-CZ"/>
+        </w:rPr>
+        <w:t xml:space="preserve"> a </w:t>
+      </w:r>
+      <w:r>
+        <w:rPr>
+          <w:rFonts w:asciiTheme="minorHAnsi" w:hAnsiTheme="minorHAnsi" w:cstheme="minorHAnsi"/>
+          <w:sz w:val="28"/>
+          <w:szCs w:val="32"/>
+          <w:lang w:val="cs-CZ"/>
+        </w:rPr>
+        <w:t>identifikace chyb</w:t>
+      </w:r>
+    </w:p>
+    <w:p>
+      <w:pPr>
+        <w:rPr>
+          <w:rFonts w:asciiTheme="minorHAnsi" w:hAnsiTheme="minorHAnsi" w:cstheme="minorHAnsi"/>
+          <w:sz w:val="28"/>
+          <w:szCs w:val="32"/>
+          <w:lang w:val="cs-CZ"/>
+        </w:rPr>
+      </w:pPr>
+      <w:r>
+        <w:rPr>
+          <w:rFonts w:asciiTheme="minorHAnsi" w:hAnsiTheme="minorHAnsi" w:cstheme="minorHAnsi"/>
+          <w:sz w:val="28"/>
+          <w:szCs w:val="32"/>
+          <w:lang w:val="cs-CZ"/>
+        </w:rPr>
+        <w:t xml:space="preserve">Za použití breakpointů si stopneme </w:t>
+      </w:r>
+      <w:r>
+        <w:rPr>
+          <w:rFonts w:asciiTheme="minorHAnsi" w:hAnsiTheme="minorHAnsi" w:cstheme="minorHAnsi"/>
+          <w:sz w:val="28"/>
+          <w:szCs w:val="32"/>
+          <w:lang w:val="cs-CZ"/>
+        </w:rPr>
+        <w:t>kód,</w:t>
+      </w:r>
+      <w:r>
+        <w:rPr>
+          <w:rFonts w:asciiTheme="minorHAnsi" w:hAnsiTheme="minorHAnsi" w:cstheme="minorHAnsi"/>
+          <w:sz w:val="28"/>
+          <w:szCs w:val="32"/>
+          <w:lang w:val="cs-CZ"/>
+        </w:rPr>
+        <w:t xml:space="preserve"> kde chceme a dále můžeme pokračovat po řádku</w:t>
+      </w:r>
+    </w:p>
+    <w:p>
+      <w:pPr>
+        <w:pStyle w:val="ListParagraph"/>
+        <w:numPr>
+          <w:ilvl w:val="0"/>
+          <w:numId w:val="9"/>
+        </w:numPr>
+        <w:rPr>
+          <w:rFonts w:asciiTheme="minorHAnsi" w:hAnsiTheme="minorHAnsi" w:cstheme="minorHAnsi"/>
+          <w:sz w:val="28"/>
+          <w:szCs w:val="32"/>
+          <w:lang w:val="cs-CZ"/>
+        </w:rPr>
+      </w:pPr>
+      <w:r>
+        <w:rPr>
+          <w:rFonts w:asciiTheme="minorHAnsi" w:hAnsiTheme="minorHAnsi" w:cstheme="minorHAnsi"/>
+          <w:sz w:val="28"/>
+          <w:szCs w:val="32"/>
+          <w:lang w:val="cs-CZ"/>
+        </w:rPr>
+        <w:t xml:space="preserve">Je nám zároveň dostupná alokovaná paměť s objektama </w:t>
+      </w:r>
+    </w:p>
+    <w:p>
+      <w:pPr>
+        <w:rPr>
+          <w:rFonts w:asciiTheme="minorHAnsi" w:hAnsiTheme="minorHAnsi" w:cstheme="minorHAnsi"/>
+          <w:sz w:val="28"/>
+          <w:szCs w:val="32"/>
+          <w:lang w:val="cs-CZ"/>
+        </w:rPr>
+      </w:pPr>
+    </w:p>
+    <w:p>
+      <w:pPr>
+        <w:rPr>
+          <w:rFonts w:asciiTheme="minorHAnsi" w:hAnsiTheme="minorHAnsi" w:cstheme="minorHAnsi"/>
+          <w:sz w:val="28"/>
+          <w:szCs w:val="32"/>
+          <w:lang w:val="cs-CZ"/>
+        </w:rPr>
+      </w:pPr>
+      <w:r>
+        <w:rPr>
+          <w:rFonts w:asciiTheme="minorHAnsi" w:hAnsiTheme="minorHAnsi" w:cstheme="minorHAnsi"/>
+          <w:sz w:val="28"/>
+          <w:szCs w:val="32"/>
+          <w:lang w:val="cs-CZ"/>
+        </w:rPr>
+        <w:t>S</w:t>
+      </w:r>
+      <w:r>
+        <w:rPr>
+          <w:rFonts w:asciiTheme="minorHAnsi" w:hAnsiTheme="minorHAnsi" w:cstheme="minorHAnsi"/>
+          <w:sz w:val="28"/>
+          <w:szCs w:val="32"/>
+          <w:lang w:val="cs-CZ"/>
+        </w:rPr>
+        <w:t xml:space="preserve">oučástí procesu vývoje </w:t>
+      </w:r>
+      <w:r>
+        <w:rPr>
+          <w:rFonts w:asciiTheme="minorHAnsi" w:hAnsiTheme="minorHAnsi" w:cstheme="minorHAnsi"/>
+          <w:sz w:val="28"/>
+          <w:szCs w:val="32"/>
+          <w:lang w:val="cs-CZ"/>
+        </w:rPr>
+        <w:t>software</w:t>
+      </w:r>
+    </w:p>
+    <w:p>
+      <w:pPr>
+        <w:rPr>
+          <w:rFonts w:asciiTheme="minorHAnsi" w:hAnsiTheme="minorHAnsi" w:cstheme="minorHAnsi"/>
+          <w:sz w:val="36"/>
+          <w:szCs w:val="36"/>
+          <w:lang w:val="cs-CZ"/>
+        </w:rPr>
+      </w:pPr>
+      <w:r>
+        <w:rPr>
+          <w:rFonts w:asciiTheme="minorHAnsi" w:hAnsiTheme="minorHAnsi" w:cstheme="minorHAnsi"/>
+          <w:sz w:val="28"/>
+          <w:szCs w:val="32"/>
+          <w:lang w:val="cs-CZ"/>
+        </w:rPr>
+        <w:t>U</w:t>
+      </w:r>
+      <w:r>
+        <w:rPr>
+          <w:rFonts w:asciiTheme="minorHAnsi" w:hAnsiTheme="minorHAnsi" w:cstheme="minorHAnsi"/>
+          <w:sz w:val="28"/>
+          <w:szCs w:val="32"/>
+          <w:lang w:val="cs-CZ"/>
+        </w:rPr>
+        <w:t>možňuje programátorům najít a opravit chyby dříve, než se software uvede do provozu</w:t>
+      </w:r>
     </w:p>
     <w:sectPr>
       <w:pgSz w:w="12240" w:h="15840"/>
@@ -3210,6 +3220,119 @@
     </w:lvl>
   </w:abstractNum>
   <w:abstractNum w:abstractNumId="7" w15:restartNumberingAfterBreak="0">
+    <w:nsid w:val="6ACF5748"/>
+    <w:multiLevelType w:val="hybridMultilevel"/>
+    <w:tmpl w:val="409AA194"/>
+    <w:lvl w:ilvl="0" w:tplc="08090001">
+      <w:start w:val="1"/>
+      <w:numFmt w:val="bullet"/>
+      <w:lvlText w:val=""/>
+      <w:lvlJc w:val="left"/>
+      <w:pPr>
+        <w:ind w:left="360" w:hanging="360"/>
+      </w:pPr>
+      <w:rPr>
+        <w:rFonts w:ascii="Symbol" w:hAnsi="Symbol" w:hint="default"/>
+      </w:rPr>
+    </w:lvl>
+    <w:lvl w:ilvl="1" w:tplc="08090003" w:tentative="1">
+      <w:start w:val="1"/>
+      <w:numFmt w:val="bullet"/>
+      <w:lvlText w:val="o"/>
+      <w:lvlJc w:val="left"/>
+      <w:pPr>
+        <w:ind w:left="1080" w:hanging="360"/>
+      </w:pPr>
+      <w:rPr>
+        <w:rFonts w:ascii="Courier New" w:hAnsi="Courier New" w:cs="Courier New" w:hint="default"/>
+      </w:rPr>
+    </w:lvl>
+    <w:lvl w:ilvl="2" w:tplc="08090005" w:tentative="1">
+      <w:start w:val="1"/>
+      <w:numFmt w:val="bullet"/>
+      <w:lvlText w:val=""/>
+      <w:lvlJc w:val="left"/>
+      <w:pPr>
+        <w:ind w:left="1800" w:hanging="360"/>
+      </w:pPr>
+      <w:rPr>
+        <w:rFonts w:ascii="Wingdings" w:hAnsi="Wingdings" w:hint="default"/>
+      </w:rPr>
+    </w:lvl>
+    <w:lvl w:ilvl="3" w:tplc="08090001" w:tentative="1">
+      <w:start w:val="1"/>
+      <w:numFmt w:val="bullet"/>
+      <w:lvlText w:val=""/>
+      <w:lvlJc w:val="left"/>
+      <w:pPr>
+        <w:ind w:left="2520" w:hanging="360"/>
+      </w:pPr>
+      <w:rPr>
+        <w:rFonts w:ascii="Symbol" w:hAnsi="Symbol" w:hint="default"/>
+      </w:rPr>
+    </w:lvl>
+    <w:lvl w:ilvl="4" w:tplc="08090003" w:tentative="1">
+      <w:start w:val="1"/>
+      <w:numFmt w:val="bullet"/>
+      <w:lvlText w:val="o"/>
+      <w:lvlJc w:val="left"/>
+      <w:pPr>
+        <w:ind w:left="3240" w:hanging="360"/>
+      </w:pPr>
+      <w:rPr>
+        <w:rFonts w:ascii="Courier New" w:hAnsi="Courier New" w:cs="Courier New" w:hint="default"/>
+      </w:rPr>
+    </w:lvl>
+    <w:lvl w:ilvl="5" w:tplc="08090005" w:tentative="1">
+      <w:start w:val="1"/>
+      <w:numFmt w:val="bullet"/>
+      <w:lvlText w:val=""/>
+      <w:lvlJc w:val="left"/>
+      <w:pPr>
+        <w:ind w:left="3960" w:hanging="360"/>
+      </w:pPr>
+      <w:rPr>
+        <w:rFonts w:ascii="Wingdings" w:hAnsi="Wingdings" w:hint="default"/>
+      </w:rPr>
+    </w:lvl>
+    <w:lvl w:ilvl="6" w:tplc="08090001" w:tentative="1">
+      <w:start w:val="1"/>
+      <w:numFmt w:val="bullet"/>
+      <w:lvlText w:val=""/>
+      <w:lvlJc w:val="left"/>
+      <w:pPr>
+        <w:ind w:left="4680" w:hanging="360"/>
+      </w:pPr>
+      <w:rPr>
+        <w:rFonts w:ascii="Symbol" w:hAnsi="Symbol" w:hint="default"/>
+      </w:rPr>
+    </w:lvl>
+    <w:lvl w:ilvl="7" w:tplc="08090003" w:tentative="1">
+      <w:start w:val="1"/>
+      <w:numFmt w:val="bullet"/>
+      <w:lvlText w:val="o"/>
+      <w:lvlJc w:val="left"/>
+      <w:pPr>
+        <w:ind w:left="5400" w:hanging="360"/>
+      </w:pPr>
+      <w:rPr>
+        <w:rFonts w:ascii="Courier New" w:hAnsi="Courier New" w:cs="Courier New" w:hint="default"/>
+      </w:rPr>
+    </w:lvl>
+    <w:lvl w:ilvl="8" w:tplc="08090005" w:tentative="1">
+      <w:start w:val="1"/>
+      <w:numFmt w:val="bullet"/>
+      <w:lvlText w:val=""/>
+      <w:lvlJc w:val="left"/>
+      <w:pPr>
+        <w:ind w:left="6120" w:hanging="360"/>
+      </w:pPr>
+      <w:rPr>
+        <w:rFonts w:ascii="Wingdings" w:hAnsi="Wingdings" w:hint="default"/>
+      </w:rPr>
+    </w:lvl>
+  </w:abstractNum>
+  <w:abstractNum w:abstractNumId="8" w15:restartNumberingAfterBreak="0">
     <w:nsid w:val="791B5567"/>
     <w:multiLevelType w:val="multilevel"/>
     <w:tmpl w:val="12384C20"/>
@@ -3350,7 +3473,7 @@
     </w:lvl>
   </w:abstractNum>
   <w:num w:numId="1" w16cid:durableId="1026102187">
-    <w:abstractNumId w:val="7"/>
+    <w:abstractNumId w:val="8"/>
   </w:num>
   <w:num w:numId="2" w16cid:durableId="703332632">
     <w:abstractNumId w:val="1"/>
@@ -3372,6 +3495,9 @@
   </w:num>
   <w:num w:numId="8" w16cid:durableId="132647047">
     <w:abstractNumId w:val="0"/>
+  </w:num>
+  <w:num w:numId="9" w16cid:durableId="1758864532">
+    <w:abstractNumId w:val="7"/>
   </w:num>
 </w:numbering>
 </file>
@@ -3874,6 +4000,21 @@
       <w:szCs w:val="21"/>
     </w:rPr>
   </w:style>
+  <w:style w:type="paragraph" w:styleId="ListParagraph">
+    <w:name w:val="List Paragraph"/>
+    <w:basedOn w:val="Normal"/>
+    <w:uiPriority w:val="34"/>
+    <w:qFormat/>
+    <w:rsid w:val="00716788"/>
+    <w:pPr>
+      <w:ind w:left="720"/>
+      <w:contextualSpacing/>
+    </w:pPr>
+    <w:rPr>
+      <w:rFonts w:cs="Mangal"/>
+      <w:szCs w:val="21"/>
+    </w:rPr>
+  </w:style>
 </w:styles>
 </file>
 

--- a/Word dokumenty/24_vyjimky_aserce_debugovani_chyby.docx
+++ b/Word dokumenty/24_vyjimky_aserce_debugovani_chyby.docx
@@ -66,16 +66,18 @@
       <w:pPr>
         <w:rPr>
           <w:rFonts w:asciiTheme="minorHAnsi" w:hAnsiTheme="minorHAnsi" w:cstheme="minorHAnsi"/>
-          <w:sz w:val="28"/>
-          <w:szCs w:val="28"/>
-          <w:lang w:val="cs-CZ"/>
-        </w:rPr>
-      </w:pPr>
-      <w:r>
-        <w:rPr>
-          <w:rFonts w:asciiTheme="minorHAnsi" w:hAnsiTheme="minorHAnsi" w:cstheme="minorHAnsi"/>
-          <w:b/>
-          <w:bCs/>
+          <w:color w:val="FF0000"/>
+          <w:sz w:val="28"/>
+          <w:szCs w:val="28"/>
+          <w:lang w:val="cs-CZ"/>
+        </w:rPr>
+      </w:pPr>
+      <w:r>
+        <w:rPr>
+          <w:rFonts w:asciiTheme="minorHAnsi" w:hAnsiTheme="minorHAnsi" w:cstheme="minorHAnsi"/>
+          <w:b/>
+          <w:bCs/>
+          <w:color w:val="FF0000"/>
           <w:sz w:val="36"/>
           <w:szCs w:val="36"/>
           <w:lang w:val="cs-CZ"/>
@@ -103,7 +105,38 @@
           <w:szCs w:val="28"/>
           <w:lang w:val="cs-CZ"/>
         </w:rPr>
-        <w:t>Výjimka se „vyhodí“, když v průběhu běhu programu se objeví chyba nebo nečekaná událost</w:t>
+        <w:t xml:space="preserve">Výjimka se „vyhodí“, když v </w:t>
+      </w:r>
+      <w:r>
+        <w:rPr>
+          <w:rFonts w:asciiTheme="minorHAnsi" w:hAnsiTheme="minorHAnsi" w:cstheme="minorHAnsi"/>
+          <w:b/>
+          <w:bCs/>
+          <w:color w:val="FF0000"/>
+          <w:sz w:val="28"/>
+          <w:szCs w:val="28"/>
+          <w:lang w:val="cs-CZ"/>
+        </w:rPr>
+        <w:t>průběhu běhu programu se objeví chyba</w:t>
+      </w:r>
+      <w:r>
+        <w:rPr>
+          <w:rFonts w:asciiTheme="minorHAnsi" w:hAnsiTheme="minorHAnsi" w:cstheme="minorHAnsi"/>
+          <w:color w:val="FF0000"/>
+          <w:sz w:val="28"/>
+          <w:szCs w:val="28"/>
+          <w:lang w:val="cs-CZ"/>
+        </w:rPr>
+        <w:t xml:space="preserve"> </w:t>
+      </w:r>
+      <w:r>
+        <w:rPr>
+          <w:rFonts w:asciiTheme="minorHAnsi" w:hAnsiTheme="minorHAnsi" w:cstheme="minorHAnsi"/>
+          <w:sz w:val="28"/>
+          <w:szCs w:val="28"/>
+          <w:lang w:val="cs-CZ"/>
+        </w:rPr>
+        <w:t>nebo nečekaná událost</w:t>
       </w:r>
     </w:p>
     <w:p>
@@ -114,14 +147,16 @@
         </w:numPr>
         <w:rPr>
           <w:rFonts w:asciiTheme="minorHAnsi" w:hAnsiTheme="minorHAnsi" w:cstheme="minorHAnsi"/>
-          <w:sz w:val="28"/>
-          <w:szCs w:val="28"/>
-          <w:lang w:val="cs-CZ"/>
-        </w:rPr>
-      </w:pPr>
-      <w:r>
-        <w:rPr>
-          <w:rFonts w:asciiTheme="minorHAnsi" w:hAnsiTheme="minorHAnsi" w:cstheme="minorHAnsi"/>
+          <w:color w:val="4472C4" w:themeColor="accent1"/>
+          <w:sz w:val="28"/>
+          <w:szCs w:val="28"/>
+          <w:lang w:val="cs-CZ"/>
+        </w:rPr>
+      </w:pPr>
+      <w:r>
+        <w:rPr>
+          <w:rFonts w:asciiTheme="minorHAnsi" w:hAnsiTheme="minorHAnsi" w:cstheme="minorHAnsi"/>
+          <w:color w:val="4472C4" w:themeColor="accent1"/>
           <w:sz w:val="28"/>
           <w:szCs w:val="28"/>
           <w:lang w:val="cs-CZ"/>
@@ -149,7 +184,26 @@
           <w:szCs w:val="28"/>
           <w:lang w:val="cs-CZ"/>
         </w:rPr>
-        <w:t>Chyba znemožní další běh programu a program spadne – vyhodí výjimku v IDE</w:t>
+        <w:t xml:space="preserve">Chyba znemožní další běh programu a </w:t>
+      </w:r>
+      <w:r>
+        <w:rPr>
+          <w:rFonts w:asciiTheme="minorHAnsi" w:hAnsiTheme="minorHAnsi" w:cstheme="minorHAnsi"/>
+          <w:color w:val="00B050"/>
+          <w:sz w:val="28"/>
+          <w:szCs w:val="28"/>
+          <w:lang w:val="cs-CZ"/>
+        </w:rPr>
+        <w:t xml:space="preserve">program spadne </w:t>
+      </w:r>
+      <w:r>
+        <w:rPr>
+          <w:rFonts w:asciiTheme="minorHAnsi" w:hAnsiTheme="minorHAnsi" w:cstheme="minorHAnsi"/>
+          <w:sz w:val="28"/>
+          <w:szCs w:val="28"/>
+          <w:lang w:val="cs-CZ"/>
+        </w:rPr>
+        <w:t>– vyhodí výjimku v IDE</w:t>
       </w:r>
     </w:p>
     <w:p>
@@ -210,45 +264,81 @@
     </w:p>
     <w:p>
       <w:pPr>
+        <w:rPr>
+          <w:rFonts w:asciiTheme="minorHAnsi" w:hAnsiTheme="minorHAnsi" w:cstheme="minorHAnsi"/>
+          <w:b/>
+          <w:bCs/>
+          <w:color w:val="FF0000"/>
+          <w:sz w:val="36"/>
+          <w:szCs w:val="36"/>
+          <w:lang w:val="cs-CZ"/>
+        </w:rPr>
+      </w:pPr>
+      <w:r>
+        <w:rPr>
+          <w:rFonts w:asciiTheme="minorHAnsi" w:hAnsiTheme="minorHAnsi" w:cstheme="minorHAnsi"/>
+          <w:b/>
+          <w:bCs/>
+          <w:color w:val="FF0000"/>
+          <w:sz w:val="36"/>
+          <w:szCs w:val="36"/>
+          <w:lang w:val="cs-CZ"/>
+        </w:rPr>
+        <w:t>Zpracování chyb</w:t>
+      </w:r>
+    </w:p>
+    <w:p>
+      <w:pPr>
         <w:numPr>
           <w:ilvl w:val="0"/>
           <w:numId w:val="1"/>
         </w:numPr>
         <w:rPr>
           <w:rFonts w:asciiTheme="minorHAnsi" w:hAnsiTheme="minorHAnsi" w:cstheme="minorHAnsi"/>
-          <w:sz w:val="28"/>
-          <w:szCs w:val="28"/>
-          <w:lang w:val="cs-CZ"/>
-        </w:rPr>
-      </w:pPr>
-      <w:r>
-        <w:rPr>
-          <w:rFonts w:asciiTheme="minorHAnsi" w:hAnsiTheme="minorHAnsi" w:cstheme="minorHAnsi"/>
-          <w:sz w:val="28"/>
-          <w:szCs w:val="28"/>
-          <w:lang w:val="cs-CZ"/>
-        </w:rPr>
-        <w:t xml:space="preserve">Pro výjimky se dělají mechanismy pro ošetření chybových stavů – </w:t>
-      </w:r>
-      <w:r>
-        <w:rPr>
-          <w:rFonts w:asciiTheme="minorHAnsi" w:hAnsiTheme="minorHAnsi" w:cstheme="minorHAnsi"/>
-          <w:b/>
-          <w:bCs/>
-          <w:sz w:val="28"/>
-          <w:szCs w:val="28"/>
-          <w:lang w:val="cs-CZ"/>
-        </w:rPr>
-        <w:t>Zpracování chyb</w:t>
-      </w:r>
-      <w:r>
-        <w:rPr>
-          <w:rFonts w:asciiTheme="minorHAnsi" w:hAnsiTheme="minorHAnsi" w:cstheme="minorHAnsi"/>
-          <w:sz w:val="28"/>
-          <w:szCs w:val="28"/>
-          <w:lang w:val="cs-CZ"/>
-        </w:rPr>
-        <w:t xml:space="preserve"> </w:t>
+          <w:b/>
+          <w:bCs/>
+          <w:color w:val="0070C0"/>
+          <w:sz w:val="28"/>
+          <w:szCs w:val="28"/>
+          <w:lang w:val="cs-CZ"/>
+        </w:rPr>
+      </w:pPr>
+      <w:r>
+        <w:rPr>
+          <w:rFonts w:asciiTheme="minorHAnsi" w:hAnsiTheme="minorHAnsi" w:cstheme="minorHAnsi"/>
+          <w:b/>
+          <w:bCs/>
+          <w:color w:val="0070C0"/>
+          <w:sz w:val="28"/>
+          <w:szCs w:val="28"/>
+          <w:lang w:val="cs-CZ"/>
+        </w:rPr>
+        <w:t>TRY</w:t>
+      </w:r>
+    </w:p>
+    <w:p>
+      <w:pPr>
+        <w:numPr>
+          <w:ilvl w:val="1"/>
+          <w:numId w:val="1"/>
+        </w:numPr>
+        <w:rPr>
+          <w:rFonts w:asciiTheme="minorHAnsi" w:hAnsiTheme="minorHAnsi" w:cstheme="minorHAnsi"/>
+          <w:color w:val="00B050"/>
+          <w:sz w:val="28"/>
+          <w:szCs w:val="28"/>
+          <w:lang w:val="cs-CZ"/>
+        </w:rPr>
+      </w:pPr>
+      <w:r>
+        <w:rPr>
+          <w:rFonts w:asciiTheme="minorHAnsi" w:hAnsiTheme="minorHAnsi" w:cstheme="minorHAnsi"/>
+          <w:color w:val="00B050"/>
+          <w:sz w:val="28"/>
+          <w:szCs w:val="28"/>
+          <w:lang w:val="cs-CZ"/>
+        </w:rPr>
+        <w:t>Oddělení místa OD až DO, kde bude chyba zachycena</w:t>
       </w:r>
     </w:p>
     <w:p>
@@ -261,21 +351,23 @@
           <w:rFonts w:asciiTheme="minorHAnsi" w:hAnsiTheme="minorHAnsi" w:cstheme="minorHAnsi"/>
           <w:b/>
           <w:bCs/>
-          <w:sz w:val="28"/>
-          <w:szCs w:val="28"/>
-          <w:lang w:val="cs-CZ"/>
-        </w:rPr>
-      </w:pPr>
-      <w:r>
-        <w:rPr>
-          <w:rFonts w:asciiTheme="minorHAnsi" w:hAnsiTheme="minorHAnsi" w:cstheme="minorHAnsi"/>
-          <w:b/>
-          <w:bCs/>
-          <w:sz w:val="28"/>
-          <w:szCs w:val="28"/>
-          <w:lang w:val="cs-CZ"/>
-        </w:rPr>
-        <w:t>TRY</w:t>
+          <w:color w:val="0070C0"/>
+          <w:sz w:val="28"/>
+          <w:szCs w:val="28"/>
+          <w:lang w:val="cs-CZ"/>
+        </w:rPr>
+      </w:pPr>
+      <w:r>
+        <w:rPr>
+          <w:rFonts w:asciiTheme="minorHAnsi" w:hAnsiTheme="minorHAnsi" w:cstheme="minorHAnsi"/>
+          <w:b/>
+          <w:bCs/>
+          <w:color w:val="0070C0"/>
+          <w:sz w:val="28"/>
+          <w:szCs w:val="28"/>
+          <w:lang w:val="cs-CZ"/>
+        </w:rPr>
+        <w:t>CATCH</w:t>
       </w:r>
     </w:p>
     <w:p>
@@ -286,20 +378,52 @@
         </w:numPr>
         <w:rPr>
           <w:rFonts w:asciiTheme="minorHAnsi" w:hAnsiTheme="minorHAnsi" w:cstheme="minorHAnsi"/>
-          <w:sz w:val="28"/>
-          <w:szCs w:val="28"/>
-          <w:lang w:val="cs-CZ"/>
-        </w:rPr>
-      </w:pPr>
-      <w:r>
-        <w:rPr>
-          <w:rFonts w:asciiTheme="minorHAnsi" w:hAnsiTheme="minorHAnsi" w:cstheme="minorHAnsi"/>
-          <w:sz w:val="28"/>
-          <w:szCs w:val="28"/>
-          <w:lang w:val="cs-CZ"/>
-        </w:rPr>
-        <w:t>Oddělení místa OD až DO, kde bude chyba zachycena</w:t>
-      </w:r>
+          <w:color w:val="00B050"/>
+          <w:sz w:val="28"/>
+          <w:szCs w:val="28"/>
+          <w:lang w:val="cs-CZ"/>
+        </w:rPr>
+      </w:pPr>
+      <w:r>
+        <w:rPr>
+          <w:rFonts w:asciiTheme="minorHAnsi" w:hAnsiTheme="minorHAnsi" w:cstheme="minorHAnsi"/>
+          <w:color w:val="00B050"/>
+          <w:sz w:val="28"/>
+          <w:szCs w:val="28"/>
+          <w:lang w:val="cs-CZ"/>
+        </w:rPr>
+        <w:t xml:space="preserve">Zpracování </w:t>
+      </w:r>
+      <w:r>
+        <w:rPr>
+          <w:rFonts w:asciiTheme="minorHAnsi" w:hAnsiTheme="minorHAnsi" w:cstheme="minorHAnsi"/>
+          <w:color w:val="00B050"/>
+          <w:sz w:val="28"/>
+          <w:szCs w:val="28"/>
+          <w:lang w:val="cs-CZ"/>
+        </w:rPr>
+        <w:t xml:space="preserve">chycené </w:t>
+      </w:r>
+      <w:r>
+        <w:rPr>
+          <w:rFonts w:asciiTheme="minorHAnsi" w:hAnsiTheme="minorHAnsi" w:cstheme="minorHAnsi"/>
+          <w:color w:val="00B050"/>
+          <w:sz w:val="28"/>
+          <w:szCs w:val="28"/>
+          <w:lang w:val="cs-CZ"/>
+        </w:rPr>
+        <w:t>chyby</w:t>
+      </w:r>
+    </w:p>
+    <w:p>
+      <w:pPr>
+        <w:rPr>
+          <w:rFonts w:asciiTheme="minorHAnsi" w:hAnsiTheme="minorHAnsi" w:cstheme="minorHAnsi"/>
+          <w:sz w:val="28"/>
+          <w:szCs w:val="28"/>
+          <w:lang w:val="cs-CZ"/>
+        </w:rPr>
+      </w:pPr>
     </w:p>
     <w:p>
       <w:pPr>
@@ -311,21 +435,23 @@
           <w:rFonts w:asciiTheme="minorHAnsi" w:hAnsiTheme="minorHAnsi" w:cstheme="minorHAnsi"/>
           <w:b/>
           <w:bCs/>
-          <w:sz w:val="28"/>
-          <w:szCs w:val="28"/>
-          <w:lang w:val="cs-CZ"/>
-        </w:rPr>
-      </w:pPr>
-      <w:r>
-        <w:rPr>
-          <w:rFonts w:asciiTheme="minorHAnsi" w:hAnsiTheme="minorHAnsi" w:cstheme="minorHAnsi"/>
-          <w:b/>
-          <w:bCs/>
-          <w:sz w:val="28"/>
-          <w:szCs w:val="28"/>
-          <w:lang w:val="cs-CZ"/>
-        </w:rPr>
-        <w:t>CATCH</w:t>
+          <w:color w:val="FF0000"/>
+          <w:sz w:val="28"/>
+          <w:szCs w:val="28"/>
+          <w:lang w:val="cs-CZ"/>
+        </w:rPr>
+      </w:pPr>
+      <w:r>
+        <w:rPr>
+          <w:rFonts w:asciiTheme="minorHAnsi" w:hAnsiTheme="minorHAnsi" w:cstheme="minorHAnsi"/>
+          <w:b/>
+          <w:bCs/>
+          <w:color w:val="FF0000"/>
+          <w:sz w:val="28"/>
+          <w:szCs w:val="28"/>
+          <w:lang w:val="cs-CZ"/>
+        </w:rPr>
+        <w:t>Objevení chyby a její zachycení nemusí znamenat ukončení programu</w:t>
       </w:r>
     </w:p>
     <w:p>
@@ -336,30 +462,278 @@
         </w:numPr>
         <w:rPr>
           <w:rFonts w:asciiTheme="minorHAnsi" w:hAnsiTheme="minorHAnsi" w:cstheme="minorHAnsi"/>
-          <w:sz w:val="28"/>
-          <w:szCs w:val="28"/>
-          <w:lang w:val="cs-CZ"/>
-        </w:rPr>
-      </w:pPr>
-      <w:r>
-        <w:rPr>
-          <w:rFonts w:asciiTheme="minorHAnsi" w:hAnsiTheme="minorHAnsi" w:cstheme="minorHAnsi"/>
-          <w:sz w:val="28"/>
-          <w:szCs w:val="28"/>
-          <w:lang w:val="cs-CZ"/>
-        </w:rPr>
-        <w:t>Zpracování chyby</w:t>
-      </w:r>
-    </w:p>
-    <w:p>
-      <w:pPr>
-        <w:rPr>
-          <w:rFonts w:asciiTheme="minorHAnsi" w:hAnsiTheme="minorHAnsi" w:cstheme="minorHAnsi"/>
-          <w:sz w:val="28"/>
-          <w:szCs w:val="28"/>
-          <w:lang w:val="cs-CZ"/>
-        </w:rPr>
-      </w:pPr>
+          <w:color w:val="0070C0"/>
+          <w:sz w:val="28"/>
+          <w:szCs w:val="28"/>
+          <w:lang w:val="cs-CZ"/>
+        </w:rPr>
+      </w:pPr>
+      <w:r>
+        <w:rPr>
+          <w:rFonts w:asciiTheme="minorHAnsi" w:hAnsiTheme="minorHAnsi" w:cstheme="minorHAnsi"/>
+          <w:color w:val="0070C0"/>
+          <w:sz w:val="28"/>
+          <w:szCs w:val="28"/>
+          <w:lang w:val="cs-CZ"/>
+        </w:rPr>
+        <w:t>Chybu lze zpracovat a navést na svůj předpokládaný běh programu</w:t>
+      </w:r>
+    </w:p>
+    <w:p>
+      <w:pPr>
+        <w:numPr>
+          <w:ilvl w:val="1"/>
+          <w:numId w:val="1"/>
+        </w:numPr>
+        <w:rPr>
+          <w:rFonts w:asciiTheme="minorHAnsi" w:hAnsiTheme="minorHAnsi" w:cstheme="minorHAnsi"/>
+          <w:sz w:val="28"/>
+          <w:szCs w:val="28"/>
+          <w:lang w:val="cs-CZ"/>
+        </w:rPr>
+      </w:pPr>
+      <w:r>
+        <w:rPr>
+          <w:rFonts w:asciiTheme="minorHAnsi" w:hAnsiTheme="minorHAnsi" w:cstheme="minorHAnsi"/>
+          <w:sz w:val="28"/>
+          <w:szCs w:val="28"/>
+          <w:lang w:val="cs-CZ"/>
+        </w:rPr>
+        <w:t>Různé chyby lze různě zpracovat</w:t>
+      </w:r>
+    </w:p>
+    <w:p>
+      <w:pPr>
+        <w:numPr>
+          <w:ilvl w:val="1"/>
+          <w:numId w:val="1"/>
+        </w:numPr>
+        <w:rPr>
+          <w:rFonts w:asciiTheme="minorHAnsi" w:hAnsiTheme="minorHAnsi" w:cstheme="minorHAnsi"/>
+          <w:b/>
+          <w:bCs/>
+          <w:color w:val="0070C0"/>
+          <w:sz w:val="28"/>
+          <w:szCs w:val="28"/>
+          <w:lang w:val="cs-CZ"/>
+        </w:rPr>
+      </w:pPr>
+      <w:r>
+        <w:rPr>
+          <w:rFonts w:asciiTheme="minorHAnsi" w:hAnsiTheme="minorHAnsi" w:cstheme="minorHAnsi"/>
+          <w:b/>
+          <w:bCs/>
+          <w:color w:val="0070C0"/>
+          <w:sz w:val="28"/>
+          <w:szCs w:val="28"/>
+          <w:lang w:val="cs-CZ"/>
+        </w:rPr>
+        <w:t>Příklady chyb v C#</w:t>
+      </w:r>
+    </w:p>
+    <w:p>
+      <w:pPr>
+        <w:numPr>
+          <w:ilvl w:val="2"/>
+          <w:numId w:val="1"/>
+        </w:numPr>
+        <w:rPr>
+          <w:rFonts w:asciiTheme="minorHAnsi" w:hAnsiTheme="minorHAnsi" w:cstheme="minorHAnsi"/>
+          <w:b/>
+          <w:bCs/>
+          <w:color w:val="00B050"/>
+          <w:sz w:val="28"/>
+          <w:szCs w:val="28"/>
+          <w:lang w:val="cs-CZ"/>
+        </w:rPr>
+      </w:pPr>
+      <w:r>
+        <w:rPr>
+          <w:rFonts w:asciiTheme="minorHAnsi" w:hAnsiTheme="minorHAnsi" w:cstheme="minorHAnsi"/>
+          <w:b/>
+          <w:bCs/>
+          <w:color w:val="00B050"/>
+          <w:sz w:val="28"/>
+          <w:szCs w:val="28"/>
+          <w:lang w:val="cs-CZ"/>
+        </w:rPr>
+        <w:t>Indexace mimo meze pole</w:t>
+      </w:r>
+      <w:r>
+        <w:rPr>
+          <w:rFonts w:asciiTheme="minorHAnsi" w:hAnsiTheme="minorHAnsi" w:cstheme="minorHAnsi"/>
+          <w:b/>
+          <w:bCs/>
+          <w:color w:val="00B050"/>
+          <w:sz w:val="28"/>
+          <w:szCs w:val="28"/>
+          <w:lang w:val="cs-CZ"/>
+        </w:rPr>
+        <w:tab/>
+        <w:t>(</w:t>
+      </w:r>
+      <w:proofErr w:type="spellStart"/>
+      <w:r>
+        <w:rPr>
+          <w:rFonts w:asciiTheme="minorHAnsi" w:hAnsiTheme="minorHAnsi" w:cstheme="minorHAnsi"/>
+          <w:b/>
+          <w:bCs/>
+          <w:color w:val="00B050"/>
+          <w:sz w:val="28"/>
+          <w:szCs w:val="28"/>
+          <w:lang w:val="cs-CZ"/>
+        </w:rPr>
+        <w:t>OutOfRangeException</w:t>
+      </w:r>
+      <w:proofErr w:type="spellEnd"/>
+      <w:r>
+        <w:rPr>
+          <w:rFonts w:asciiTheme="minorHAnsi" w:hAnsiTheme="minorHAnsi" w:cstheme="minorHAnsi"/>
+          <w:b/>
+          <w:bCs/>
+          <w:color w:val="00B050"/>
+          <w:sz w:val="28"/>
+          <w:szCs w:val="28"/>
+          <w:lang w:val="cs-CZ"/>
+        </w:rPr>
+        <w:t>)</w:t>
+      </w:r>
+    </w:p>
+    <w:p>
+      <w:pPr>
+        <w:numPr>
+          <w:ilvl w:val="2"/>
+          <w:numId w:val="1"/>
+        </w:numPr>
+        <w:rPr>
+          <w:rFonts w:asciiTheme="minorHAnsi" w:hAnsiTheme="minorHAnsi" w:cstheme="minorHAnsi"/>
+          <w:b/>
+          <w:bCs/>
+          <w:color w:val="00B050"/>
+          <w:sz w:val="28"/>
+          <w:szCs w:val="28"/>
+          <w:lang w:val="cs-CZ"/>
+        </w:rPr>
+      </w:pPr>
+      <w:r>
+        <w:rPr>
+          <w:rFonts w:asciiTheme="minorHAnsi" w:hAnsiTheme="minorHAnsi" w:cstheme="minorHAnsi"/>
+          <w:b/>
+          <w:bCs/>
+          <w:color w:val="00B050"/>
+          <w:sz w:val="28"/>
+          <w:szCs w:val="28"/>
+          <w:lang w:val="cs-CZ"/>
+        </w:rPr>
+        <w:t>Neexistující soubor</w:t>
+      </w:r>
+      <w:r>
+        <w:rPr>
+          <w:rFonts w:asciiTheme="minorHAnsi" w:hAnsiTheme="minorHAnsi" w:cstheme="minorHAnsi"/>
+          <w:b/>
+          <w:bCs/>
+          <w:color w:val="00B050"/>
+          <w:sz w:val="28"/>
+          <w:szCs w:val="28"/>
+          <w:lang w:val="cs-CZ"/>
+        </w:rPr>
+        <w:tab/>
+        <w:t>(</w:t>
+      </w:r>
+      <w:proofErr w:type="spellStart"/>
+      <w:r>
+        <w:rPr>
+          <w:rFonts w:asciiTheme="minorHAnsi" w:hAnsiTheme="minorHAnsi" w:cstheme="minorHAnsi"/>
+          <w:b/>
+          <w:bCs/>
+          <w:color w:val="00B050"/>
+          <w:sz w:val="28"/>
+          <w:szCs w:val="28"/>
+          <w:lang w:val="cs-CZ"/>
+        </w:rPr>
+        <w:t>FileNotFoundException</w:t>
+      </w:r>
+      <w:proofErr w:type="spellEnd"/>
+      <w:r>
+        <w:rPr>
+          <w:rFonts w:asciiTheme="minorHAnsi" w:hAnsiTheme="minorHAnsi" w:cstheme="minorHAnsi"/>
+          <w:b/>
+          <w:bCs/>
+          <w:color w:val="00B050"/>
+          <w:sz w:val="28"/>
+          <w:szCs w:val="28"/>
+          <w:lang w:val="cs-CZ"/>
+        </w:rPr>
+        <w:t>)</w:t>
+      </w:r>
+    </w:p>
+    <w:p>
+      <w:pPr>
+        <w:numPr>
+          <w:ilvl w:val="2"/>
+          <w:numId w:val="1"/>
+        </w:numPr>
+        <w:rPr>
+          <w:rFonts w:asciiTheme="minorHAnsi" w:hAnsiTheme="minorHAnsi" w:cstheme="minorHAnsi"/>
+          <w:b/>
+          <w:bCs/>
+          <w:color w:val="00B050"/>
+          <w:sz w:val="28"/>
+          <w:szCs w:val="28"/>
+          <w:lang w:val="cs-CZ"/>
+        </w:rPr>
+      </w:pPr>
+      <w:r>
+        <w:rPr>
+          <w:rFonts w:asciiTheme="minorHAnsi" w:hAnsiTheme="minorHAnsi" w:cstheme="minorHAnsi"/>
+          <w:b/>
+          <w:bCs/>
+          <w:color w:val="00B050"/>
+          <w:sz w:val="28"/>
+          <w:szCs w:val="28"/>
+          <w:lang w:val="cs-CZ"/>
+        </w:rPr>
+        <w:t>Dělení nulou</w:t>
+      </w:r>
+      <w:r>
+        <w:rPr>
+          <w:rFonts w:asciiTheme="minorHAnsi" w:hAnsiTheme="minorHAnsi" w:cstheme="minorHAnsi"/>
+          <w:b/>
+          <w:bCs/>
+          <w:color w:val="00B050"/>
+          <w:sz w:val="28"/>
+          <w:szCs w:val="28"/>
+          <w:lang w:val="cs-CZ"/>
+        </w:rPr>
+        <w:tab/>
+        <w:t>(</w:t>
+      </w:r>
+      <w:proofErr w:type="spellStart"/>
+      <w:r>
+        <w:rPr>
+          <w:rFonts w:asciiTheme="minorHAnsi" w:hAnsiTheme="minorHAnsi" w:cstheme="minorHAnsi"/>
+          <w:b/>
+          <w:bCs/>
+          <w:color w:val="00B050"/>
+          <w:sz w:val="28"/>
+          <w:szCs w:val="28"/>
+          <w:lang w:val="cs-CZ"/>
+        </w:rPr>
+        <w:t>DivideByZeroException</w:t>
+      </w:r>
+      <w:proofErr w:type="spellEnd"/>
+      <w:r>
+        <w:rPr>
+          <w:rFonts w:asciiTheme="minorHAnsi" w:hAnsiTheme="minorHAnsi" w:cstheme="minorHAnsi"/>
+          <w:b/>
+          <w:bCs/>
+          <w:color w:val="00B050"/>
+          <w:sz w:val="28"/>
+          <w:szCs w:val="28"/>
+          <w:lang w:val="cs-CZ"/>
+        </w:rPr>
+        <w:t>)</w:t>
+      </w:r>
     </w:p>
     <w:p>
       <w:pPr>
@@ -369,228 +743,16 @@
         </w:numPr>
         <w:rPr>
           <w:rFonts w:asciiTheme="minorHAnsi" w:hAnsiTheme="minorHAnsi" w:cstheme="minorHAnsi"/>
-          <w:sz w:val="28"/>
-          <w:szCs w:val="28"/>
-          <w:lang w:val="cs-CZ"/>
-        </w:rPr>
-      </w:pPr>
-      <w:r>
-        <w:rPr>
-          <w:rFonts w:asciiTheme="minorHAnsi" w:hAnsiTheme="minorHAnsi" w:cstheme="minorHAnsi"/>
-          <w:sz w:val="28"/>
-          <w:szCs w:val="28"/>
-          <w:lang w:val="cs-CZ"/>
-        </w:rPr>
-        <w:t>Při vzniku chyby je automaticky vytvořen objekt, který nese informace o vzniklé výjimce</w:t>
-      </w:r>
-    </w:p>
-    <w:p>
-      <w:pPr>
-        <w:numPr>
-          <w:ilvl w:val="0"/>
-          <w:numId w:val="1"/>
-        </w:numPr>
-        <w:rPr>
-          <w:rFonts w:asciiTheme="minorHAnsi" w:hAnsiTheme="minorHAnsi" w:cstheme="minorHAnsi"/>
-          <w:sz w:val="28"/>
-          <w:szCs w:val="28"/>
-          <w:lang w:val="cs-CZ"/>
-        </w:rPr>
-      </w:pPr>
-      <w:r>
-        <w:rPr>
-          <w:rFonts w:asciiTheme="minorHAnsi" w:hAnsiTheme="minorHAnsi" w:cstheme="minorHAnsi"/>
-          <w:sz w:val="28"/>
-          <w:szCs w:val="28"/>
-          <w:lang w:val="cs-CZ"/>
-        </w:rPr>
-        <w:t>Objevení chyby a její zachycení nemusí znamenat ukončení programu</w:t>
-      </w:r>
-    </w:p>
-    <w:p>
-      <w:pPr>
-        <w:numPr>
-          <w:ilvl w:val="1"/>
-          <w:numId w:val="1"/>
-        </w:numPr>
-        <w:rPr>
-          <w:rFonts w:asciiTheme="minorHAnsi" w:hAnsiTheme="minorHAnsi" w:cstheme="minorHAnsi"/>
-          <w:sz w:val="28"/>
-          <w:szCs w:val="28"/>
-          <w:lang w:val="cs-CZ"/>
-        </w:rPr>
-      </w:pPr>
-      <w:r>
-        <w:rPr>
-          <w:rFonts w:asciiTheme="minorHAnsi" w:hAnsiTheme="minorHAnsi" w:cstheme="minorHAnsi"/>
-          <w:sz w:val="28"/>
-          <w:szCs w:val="28"/>
-          <w:lang w:val="cs-CZ"/>
-        </w:rPr>
-        <w:t>Chybu lze zpracovat a navést na svůj předpokládaný běh programu</w:t>
-      </w:r>
-    </w:p>
-    <w:p>
-      <w:pPr>
-        <w:numPr>
-          <w:ilvl w:val="1"/>
-          <w:numId w:val="1"/>
-        </w:numPr>
-        <w:rPr>
-          <w:rFonts w:asciiTheme="minorHAnsi" w:hAnsiTheme="minorHAnsi" w:cstheme="minorHAnsi"/>
-          <w:sz w:val="28"/>
-          <w:szCs w:val="28"/>
-          <w:lang w:val="cs-CZ"/>
-        </w:rPr>
-      </w:pPr>
-      <w:r>
-        <w:rPr>
-          <w:rFonts w:asciiTheme="minorHAnsi" w:hAnsiTheme="minorHAnsi" w:cstheme="minorHAnsi"/>
-          <w:sz w:val="28"/>
-          <w:szCs w:val="28"/>
-          <w:lang w:val="cs-CZ"/>
-        </w:rPr>
-        <w:t>Různé chyby lze různě zpracovat</w:t>
-      </w:r>
-    </w:p>
-    <w:p>
-      <w:pPr>
-        <w:numPr>
-          <w:ilvl w:val="1"/>
-          <w:numId w:val="1"/>
-        </w:numPr>
-        <w:rPr>
-          <w:rFonts w:asciiTheme="minorHAnsi" w:hAnsiTheme="minorHAnsi" w:cstheme="minorHAnsi"/>
-          <w:sz w:val="28"/>
-          <w:szCs w:val="28"/>
-          <w:lang w:val="cs-CZ"/>
-        </w:rPr>
-      </w:pPr>
-      <w:r>
-        <w:rPr>
-          <w:rFonts w:asciiTheme="minorHAnsi" w:hAnsiTheme="minorHAnsi" w:cstheme="minorHAnsi"/>
-          <w:sz w:val="28"/>
-          <w:szCs w:val="28"/>
-          <w:lang w:val="cs-CZ"/>
-        </w:rPr>
-        <w:t>Příklady chyb v C#</w:t>
-      </w:r>
-    </w:p>
-    <w:p>
-      <w:pPr>
-        <w:numPr>
-          <w:ilvl w:val="2"/>
-          <w:numId w:val="1"/>
-        </w:numPr>
-        <w:rPr>
-          <w:rFonts w:asciiTheme="minorHAnsi" w:hAnsiTheme="minorHAnsi" w:cstheme="minorHAnsi"/>
-          <w:sz w:val="28"/>
-          <w:szCs w:val="28"/>
-          <w:lang w:val="cs-CZ"/>
-        </w:rPr>
-      </w:pPr>
-      <w:r>
-        <w:rPr>
-          <w:rFonts w:asciiTheme="minorHAnsi" w:hAnsiTheme="minorHAnsi" w:cstheme="minorHAnsi"/>
-          <w:sz w:val="28"/>
-          <w:szCs w:val="28"/>
-          <w:lang w:val="cs-CZ"/>
-        </w:rPr>
-        <w:t>Indexace mimo meze pole</w:t>
-      </w:r>
-      <w:r>
-        <w:rPr>
-          <w:rFonts w:asciiTheme="minorHAnsi" w:hAnsiTheme="minorHAnsi" w:cstheme="minorHAnsi"/>
-          <w:sz w:val="28"/>
-          <w:szCs w:val="28"/>
-          <w:lang w:val="cs-CZ"/>
-        </w:rPr>
-        <w:tab/>
-        <w:t>(OutOfRangeException)</w:t>
-      </w:r>
-    </w:p>
-    <w:p>
-      <w:pPr>
-        <w:numPr>
-          <w:ilvl w:val="2"/>
-          <w:numId w:val="1"/>
-        </w:numPr>
-        <w:rPr>
-          <w:rFonts w:asciiTheme="minorHAnsi" w:hAnsiTheme="minorHAnsi" w:cstheme="minorHAnsi"/>
-          <w:sz w:val="28"/>
-          <w:szCs w:val="28"/>
-          <w:lang w:val="cs-CZ"/>
-        </w:rPr>
-      </w:pPr>
-      <w:r>
-        <w:rPr>
-          <w:rFonts w:asciiTheme="minorHAnsi" w:hAnsiTheme="minorHAnsi" w:cstheme="minorHAnsi"/>
-          <w:sz w:val="28"/>
-          <w:szCs w:val="28"/>
-          <w:lang w:val="cs-CZ"/>
-        </w:rPr>
-        <w:t>Neexistující soubor</w:t>
-      </w:r>
-      <w:r>
-        <w:rPr>
-          <w:rFonts w:asciiTheme="minorHAnsi" w:hAnsiTheme="minorHAnsi" w:cstheme="minorHAnsi"/>
-          <w:sz w:val="28"/>
-          <w:szCs w:val="28"/>
-          <w:lang w:val="cs-CZ"/>
-        </w:rPr>
-        <w:tab/>
-        <w:t>(FileNotFoundException)</w:t>
-      </w:r>
-    </w:p>
-    <w:p>
-      <w:pPr>
-        <w:numPr>
-          <w:ilvl w:val="2"/>
-          <w:numId w:val="1"/>
-        </w:numPr>
-        <w:rPr>
-          <w:rFonts w:asciiTheme="minorHAnsi" w:hAnsiTheme="minorHAnsi" w:cstheme="minorHAnsi"/>
-          <w:sz w:val="28"/>
-          <w:szCs w:val="28"/>
-          <w:lang w:val="cs-CZ"/>
-        </w:rPr>
-      </w:pPr>
-      <w:r>
-        <w:rPr>
-          <w:rFonts w:asciiTheme="minorHAnsi" w:hAnsiTheme="minorHAnsi" w:cstheme="minorHAnsi"/>
-          <w:sz w:val="28"/>
-          <w:szCs w:val="28"/>
-          <w:lang w:val="cs-CZ"/>
-        </w:rPr>
-        <w:t>Dělení nulou</w:t>
-      </w:r>
-      <w:r>
-        <w:rPr>
-          <w:rFonts w:asciiTheme="minorHAnsi" w:hAnsiTheme="minorHAnsi" w:cstheme="minorHAnsi"/>
-          <w:sz w:val="28"/>
-          <w:szCs w:val="28"/>
-          <w:lang w:val="cs-CZ"/>
-        </w:rPr>
-        <w:tab/>
-        <w:t>(DivideByZeroException)</w:t>
-      </w:r>
-    </w:p>
-    <w:p>
-      <w:pPr>
-        <w:numPr>
-          <w:ilvl w:val="0"/>
-          <w:numId w:val="1"/>
-        </w:numPr>
-        <w:rPr>
-          <w:rFonts w:asciiTheme="minorHAnsi" w:hAnsiTheme="minorHAnsi" w:cstheme="minorHAnsi"/>
-          <w:sz w:val="28"/>
-          <w:szCs w:val="28"/>
-          <w:lang w:val="cs-CZ"/>
-        </w:rPr>
-      </w:pPr>
-      <w:r>
-        <w:rPr>
-          <w:rFonts w:asciiTheme="minorHAnsi" w:hAnsiTheme="minorHAnsi" w:cstheme="minorHAnsi"/>
+          <w:color w:val="00B050"/>
+          <w:sz w:val="28"/>
+          <w:szCs w:val="28"/>
+          <w:lang w:val="cs-CZ"/>
+        </w:rPr>
+      </w:pPr>
+      <w:r>
+        <w:rPr>
+          <w:rFonts w:asciiTheme="minorHAnsi" w:hAnsiTheme="minorHAnsi" w:cstheme="minorHAnsi"/>
+          <w:color w:val="00B050"/>
           <w:sz w:val="28"/>
           <w:szCs w:val="28"/>
           <w:lang w:val="cs-CZ"/>
@@ -612,18 +774,20 @@
           <w:rFonts w:asciiTheme="minorHAnsi" w:hAnsiTheme="minorHAnsi" w:cstheme="minorHAnsi"/>
           <w:b/>
           <w:bCs/>
-          <w:sz w:val="32"/>
-          <w:szCs w:val="32"/>
-          <w:lang w:val="cs-CZ"/>
-        </w:rPr>
-      </w:pPr>
-      <w:r>
-        <w:rPr>
-          <w:rFonts w:asciiTheme="minorHAnsi" w:hAnsiTheme="minorHAnsi" w:cstheme="minorHAnsi"/>
-          <w:b/>
-          <w:bCs/>
-          <w:sz w:val="32"/>
-          <w:szCs w:val="32"/>
+          <w:color w:val="FF0000"/>
+          <w:sz w:val="36"/>
+          <w:szCs w:val="36"/>
+          <w:lang w:val="cs-CZ"/>
+        </w:rPr>
+      </w:pPr>
+      <w:r>
+        <w:rPr>
+          <w:rFonts w:asciiTheme="minorHAnsi" w:hAnsiTheme="minorHAnsi" w:cstheme="minorHAnsi"/>
+          <w:b/>
+          <w:bCs/>
+          <w:color w:val="FF0000"/>
+          <w:sz w:val="36"/>
+          <w:szCs w:val="36"/>
           <w:lang w:val="cs-CZ"/>
         </w:rPr>
         <w:t>Postup chyby</w:t>
@@ -637,14 +801,16 @@
         </w:numPr>
         <w:rPr>
           <w:rFonts w:asciiTheme="minorHAnsi" w:hAnsiTheme="minorHAnsi" w:cstheme="minorHAnsi"/>
-          <w:sz w:val="28"/>
-          <w:szCs w:val="28"/>
-          <w:lang w:val="cs-CZ"/>
-        </w:rPr>
-      </w:pPr>
-      <w:r>
-        <w:rPr>
-          <w:rFonts w:asciiTheme="minorHAnsi" w:hAnsiTheme="minorHAnsi" w:cstheme="minorHAnsi"/>
+          <w:color w:val="FF0000"/>
+          <w:sz w:val="28"/>
+          <w:szCs w:val="28"/>
+          <w:lang w:val="cs-CZ"/>
+        </w:rPr>
+      </w:pPr>
+      <w:r>
+        <w:rPr>
+          <w:rFonts w:asciiTheme="minorHAnsi" w:hAnsiTheme="minorHAnsi" w:cstheme="minorHAnsi"/>
+          <w:color w:val="FF0000"/>
           <w:sz w:val="28"/>
           <w:szCs w:val="28"/>
           <w:lang w:val="cs-CZ"/>
@@ -660,14 +826,16 @@
         </w:numPr>
         <w:rPr>
           <w:rFonts w:asciiTheme="minorHAnsi" w:hAnsiTheme="minorHAnsi" w:cstheme="minorHAnsi"/>
-          <w:sz w:val="28"/>
-          <w:szCs w:val="28"/>
-          <w:lang w:val="cs-CZ"/>
-        </w:rPr>
-      </w:pPr>
-      <w:r>
-        <w:rPr>
-          <w:rFonts w:asciiTheme="minorHAnsi" w:hAnsiTheme="minorHAnsi" w:cstheme="minorHAnsi"/>
+          <w:color w:val="0070C0"/>
+          <w:sz w:val="28"/>
+          <w:szCs w:val="28"/>
+          <w:lang w:val="cs-CZ"/>
+        </w:rPr>
+      </w:pPr>
+      <w:r>
+        <w:rPr>
+          <w:rFonts w:asciiTheme="minorHAnsi" w:hAnsiTheme="minorHAnsi" w:cstheme="minorHAnsi"/>
+          <w:color w:val="0070C0"/>
           <w:sz w:val="28"/>
           <w:szCs w:val="28"/>
           <w:lang w:val="cs-CZ"/>
@@ -683,14 +851,16 @@
         </w:numPr>
         <w:rPr>
           <w:rFonts w:asciiTheme="minorHAnsi" w:hAnsiTheme="minorHAnsi" w:cstheme="minorHAnsi"/>
-          <w:sz w:val="28"/>
-          <w:szCs w:val="28"/>
-          <w:lang w:val="cs-CZ"/>
-        </w:rPr>
-      </w:pPr>
-      <w:r>
-        <w:rPr>
-          <w:rFonts w:asciiTheme="minorHAnsi" w:hAnsiTheme="minorHAnsi" w:cstheme="minorHAnsi"/>
+          <w:color w:val="0070C0"/>
+          <w:sz w:val="28"/>
+          <w:szCs w:val="28"/>
+          <w:lang w:val="cs-CZ"/>
+        </w:rPr>
+      </w:pPr>
+      <w:r>
+        <w:rPr>
+          <w:rFonts w:asciiTheme="minorHAnsi" w:hAnsiTheme="minorHAnsi" w:cstheme="minorHAnsi"/>
+          <w:color w:val="0070C0"/>
           <w:sz w:val="28"/>
           <w:szCs w:val="28"/>
           <w:lang w:val="cs-CZ"/>
@@ -700,6 +870,7 @@
       <w:r>
         <w:rPr>
           <w:rFonts w:asciiTheme="minorHAnsi" w:hAnsiTheme="minorHAnsi" w:cstheme="minorHAnsi"/>
+          <w:color w:val="0070C0"/>
           <w:sz w:val="28"/>
           <w:szCs w:val="28"/>
           <w:lang w:val="cs-CZ"/>
@@ -709,6 +880,7 @@
       <w:r>
         <w:rPr>
           <w:rFonts w:asciiTheme="minorHAnsi" w:hAnsiTheme="minorHAnsi" w:cstheme="minorHAnsi"/>
+          <w:color w:val="0070C0"/>
           <w:sz w:val="28"/>
           <w:szCs w:val="28"/>
           <w:lang w:val="cs-CZ"/>
@@ -809,14 +981,16 @@
         </w:numPr>
         <w:rPr>
           <w:rFonts w:asciiTheme="minorHAnsi" w:hAnsiTheme="minorHAnsi" w:cstheme="minorHAnsi"/>
-          <w:sz w:val="28"/>
-          <w:szCs w:val="28"/>
-          <w:lang w:val="cs-CZ"/>
-        </w:rPr>
-      </w:pPr>
-      <w:r>
-        <w:rPr>
-          <w:rFonts w:asciiTheme="minorHAnsi" w:hAnsiTheme="minorHAnsi" w:cstheme="minorHAnsi"/>
+          <w:color w:val="FF0000"/>
+          <w:sz w:val="28"/>
+          <w:szCs w:val="28"/>
+          <w:lang w:val="cs-CZ"/>
+        </w:rPr>
+      </w:pPr>
+      <w:r>
+        <w:rPr>
+          <w:rFonts w:asciiTheme="minorHAnsi" w:hAnsiTheme="minorHAnsi" w:cstheme="minorHAnsi"/>
+          <w:color w:val="FF0000"/>
           <w:sz w:val="28"/>
           <w:szCs w:val="28"/>
           <w:lang w:val="cs-CZ"/>
@@ -832,19 +1006,43 @@
         </w:numPr>
         <w:rPr>
           <w:rFonts w:asciiTheme="minorHAnsi" w:hAnsiTheme="minorHAnsi" w:cstheme="minorHAnsi"/>
-          <w:sz w:val="28"/>
-          <w:szCs w:val="28"/>
-          <w:lang w:val="cs-CZ"/>
-        </w:rPr>
-      </w:pPr>
-      <w:r>
-        <w:rPr>
-          <w:rFonts w:asciiTheme="minorHAnsi" w:hAnsiTheme="minorHAnsi" w:cstheme="minorHAnsi"/>
-          <w:sz w:val="28"/>
-          <w:szCs w:val="28"/>
-          <w:lang w:val="cs-CZ"/>
-        </w:rPr>
-        <w:t>Předá se do místa volání (do bloku try v tomto případě)</w:t>
+          <w:color w:val="4472C4" w:themeColor="accent1"/>
+          <w:sz w:val="28"/>
+          <w:szCs w:val="28"/>
+          <w:lang w:val="cs-CZ"/>
+        </w:rPr>
+      </w:pPr>
+      <w:r>
+        <w:rPr>
+          <w:rFonts w:asciiTheme="minorHAnsi" w:hAnsiTheme="minorHAnsi" w:cstheme="minorHAnsi"/>
+          <w:color w:val="4472C4" w:themeColor="accent1"/>
+          <w:sz w:val="28"/>
+          <w:szCs w:val="28"/>
+          <w:lang w:val="cs-CZ"/>
+        </w:rPr>
+        <w:t xml:space="preserve">Předá se do místa volání (do bloku </w:t>
+      </w:r>
+      <w:proofErr w:type="spellStart"/>
+      <w:r>
+        <w:rPr>
+          <w:rFonts w:asciiTheme="minorHAnsi" w:hAnsiTheme="minorHAnsi" w:cstheme="minorHAnsi"/>
+          <w:color w:val="4472C4" w:themeColor="accent1"/>
+          <w:sz w:val="28"/>
+          <w:szCs w:val="28"/>
+          <w:lang w:val="cs-CZ"/>
+        </w:rPr>
+        <w:t>try</w:t>
+      </w:r>
+      <w:proofErr w:type="spellEnd"/>
+      <w:r>
+        <w:rPr>
+          <w:rFonts w:asciiTheme="minorHAnsi" w:hAnsiTheme="minorHAnsi" w:cstheme="minorHAnsi"/>
+          <w:color w:val="4472C4" w:themeColor="accent1"/>
+          <w:sz w:val="28"/>
+          <w:szCs w:val="28"/>
+          <w:lang w:val="cs-CZ"/>
+        </w:rPr>
+        <w:t xml:space="preserve"> v tomto případě)</w:t>
       </w:r>
     </w:p>
     <w:p>
@@ -855,14 +1053,16 @@
         </w:numPr>
         <w:rPr>
           <w:rFonts w:asciiTheme="minorHAnsi" w:hAnsiTheme="minorHAnsi" w:cstheme="minorHAnsi"/>
-          <w:sz w:val="28"/>
-          <w:szCs w:val="28"/>
-          <w:lang w:val="cs-CZ"/>
-        </w:rPr>
-      </w:pPr>
-      <w:r>
-        <w:rPr>
-          <w:rFonts w:asciiTheme="minorHAnsi" w:hAnsiTheme="minorHAnsi" w:cstheme="minorHAnsi"/>
+          <w:color w:val="4472C4" w:themeColor="accent1"/>
+          <w:sz w:val="28"/>
+          <w:szCs w:val="28"/>
+          <w:lang w:val="cs-CZ"/>
+        </w:rPr>
+      </w:pPr>
+      <w:r>
+        <w:rPr>
+          <w:rFonts w:asciiTheme="minorHAnsi" w:hAnsiTheme="minorHAnsi" w:cstheme="minorHAnsi"/>
+          <w:color w:val="4472C4" w:themeColor="accent1"/>
           <w:sz w:val="28"/>
           <w:szCs w:val="28"/>
           <w:lang w:val="cs-CZ"/>
@@ -1086,38 +1286,19 @@
     </w:p>
     <w:p>
       <w:pPr>
-        <w:rPr>
-          <w:rFonts w:asciiTheme="minorHAnsi" w:hAnsiTheme="minorHAnsi" w:cstheme="minorHAnsi"/>
-          <w:sz w:val="28"/>
-          <w:szCs w:val="28"/>
-          <w:lang w:val="cs-CZ"/>
-        </w:rPr>
-      </w:pPr>
-    </w:p>
-    <w:p>
-      <w:pPr>
-        <w:ind w:left="360"/>
-        <w:rPr>
-          <w:rFonts w:asciiTheme="minorHAnsi" w:hAnsiTheme="minorHAnsi" w:cstheme="minorHAnsi"/>
-          <w:sz w:val="28"/>
-          <w:szCs w:val="28"/>
-          <w:lang w:val="cs-CZ"/>
-        </w:rPr>
-      </w:pPr>
-    </w:p>
-    <w:p>
-      <w:pPr>
         <w:pStyle w:val="ListBullet"/>
         <w:rPr>
           <w:rFonts w:asciiTheme="minorHAnsi" w:hAnsiTheme="minorHAnsi" w:cstheme="minorHAnsi"/>
-          <w:sz w:val="28"/>
-          <w:szCs w:val="28"/>
-          <w:lang w:val="cs-CZ"/>
-        </w:rPr>
-      </w:pPr>
-      <w:r>
-        <w:rPr>
-          <w:rFonts w:asciiTheme="minorHAnsi" w:hAnsiTheme="minorHAnsi" w:cstheme="minorHAnsi"/>
+          <w:color w:val="FF0000"/>
+          <w:sz w:val="28"/>
+          <w:szCs w:val="28"/>
+          <w:lang w:val="cs-CZ"/>
+        </w:rPr>
+      </w:pPr>
+      <w:r>
+        <w:rPr>
+          <w:rFonts w:asciiTheme="minorHAnsi" w:hAnsiTheme="minorHAnsi" w:cstheme="minorHAnsi"/>
+          <w:color w:val="FF0000"/>
           <w:sz w:val="28"/>
           <w:szCs w:val="28"/>
           <w:lang w:val="cs-CZ"/>
@@ -1133,19 +1314,43 @@
         </w:numPr>
         <w:rPr>
           <w:rFonts w:asciiTheme="minorHAnsi" w:hAnsiTheme="minorHAnsi" w:cstheme="minorHAnsi"/>
-          <w:sz w:val="28"/>
-          <w:szCs w:val="28"/>
-          <w:lang w:val="cs-CZ"/>
-        </w:rPr>
-      </w:pPr>
-      <w:r>
-        <w:rPr>
-          <w:rFonts w:asciiTheme="minorHAnsi" w:hAnsiTheme="minorHAnsi" w:cstheme="minorHAnsi"/>
-          <w:sz w:val="28"/>
-          <w:szCs w:val="28"/>
-          <w:lang w:val="cs-CZ"/>
-        </w:rPr>
-        <w:t>Výjimka se šíří na nadřazenou úroveň</w:t>
+          <w:color w:val="4472C4" w:themeColor="accent1"/>
+          <w:sz w:val="28"/>
+          <w:szCs w:val="28"/>
+          <w:lang w:val="cs-CZ"/>
+        </w:rPr>
+      </w:pPr>
+      <w:r>
+        <w:rPr>
+          <w:rFonts w:asciiTheme="minorHAnsi" w:hAnsiTheme="minorHAnsi" w:cstheme="minorHAnsi"/>
+          <w:color w:val="4472C4" w:themeColor="accent1"/>
+          <w:sz w:val="28"/>
+          <w:szCs w:val="28"/>
+          <w:lang w:val="cs-CZ"/>
+        </w:rPr>
+        <w:t xml:space="preserve">Výjimka se </w:t>
+      </w:r>
+      <w:proofErr w:type="gramStart"/>
+      <w:r>
+        <w:rPr>
+          <w:rFonts w:asciiTheme="minorHAnsi" w:hAnsiTheme="minorHAnsi" w:cstheme="minorHAnsi"/>
+          <w:color w:val="4472C4" w:themeColor="accent1"/>
+          <w:sz w:val="28"/>
+          <w:szCs w:val="28"/>
+          <w:lang w:val="cs-CZ"/>
+        </w:rPr>
+        <w:t>šíří</w:t>
+      </w:r>
+      <w:proofErr w:type="gramEnd"/>
+      <w:r>
+        <w:rPr>
+          <w:rFonts w:asciiTheme="minorHAnsi" w:hAnsiTheme="minorHAnsi" w:cstheme="minorHAnsi"/>
+          <w:color w:val="4472C4" w:themeColor="accent1"/>
+          <w:sz w:val="28"/>
+          <w:szCs w:val="28"/>
+          <w:lang w:val="cs-CZ"/>
+        </w:rPr>
+        <w:t xml:space="preserve"> na nadřazenou úroveň</w:t>
       </w:r>
     </w:p>
     <w:p>
@@ -1156,14 +1361,16 @@
         </w:numPr>
         <w:rPr>
           <w:rFonts w:asciiTheme="minorHAnsi" w:hAnsiTheme="minorHAnsi" w:cstheme="minorHAnsi"/>
-          <w:sz w:val="28"/>
-          <w:szCs w:val="28"/>
-          <w:lang w:val="cs-CZ"/>
-        </w:rPr>
-      </w:pPr>
-      <w:r>
-        <w:rPr>
-          <w:rFonts w:asciiTheme="minorHAnsi" w:hAnsiTheme="minorHAnsi" w:cstheme="minorHAnsi"/>
+          <w:color w:val="4472C4" w:themeColor="accent1"/>
+          <w:sz w:val="28"/>
+          <w:szCs w:val="28"/>
+          <w:lang w:val="cs-CZ"/>
+        </w:rPr>
+      </w:pPr>
+      <w:r>
+        <w:rPr>
+          <w:rFonts w:asciiTheme="minorHAnsi" w:hAnsiTheme="minorHAnsi" w:cstheme="minorHAnsi"/>
+          <w:color w:val="4472C4" w:themeColor="accent1"/>
           <w:sz w:val="28"/>
           <w:szCs w:val="28"/>
           <w:lang w:val="cs-CZ"/>
@@ -1179,100 +1386,139 @@
         </w:numPr>
         <w:rPr>
           <w:rFonts w:asciiTheme="minorHAnsi" w:hAnsiTheme="minorHAnsi" w:cstheme="minorHAnsi"/>
-          <w:sz w:val="28"/>
-          <w:szCs w:val="28"/>
-          <w:lang w:val="cs-CZ"/>
-        </w:rPr>
-      </w:pPr>
-      <w:r>
-        <w:rPr>
-          <w:rFonts w:asciiTheme="minorHAnsi" w:hAnsiTheme="minorHAnsi" w:cstheme="minorHAnsi"/>
-          <w:sz w:val="28"/>
-          <w:szCs w:val="28"/>
-          <w:lang w:val="cs-CZ"/>
-        </w:rPr>
-        <w:t>Program skončí a vypíše chybu</w:t>
-      </w:r>
-    </w:p>
-    <w:p>
-      <w:pPr>
-        <w:rPr>
-          <w:rFonts w:asciiTheme="minorHAnsi" w:hAnsiTheme="minorHAnsi" w:cstheme="minorHAnsi"/>
-          <w:sz w:val="28"/>
-          <w:szCs w:val="28"/>
-          <w:lang w:val="cs-CZ"/>
-        </w:rPr>
-      </w:pPr>
-    </w:p>
-    <w:p>
-      <w:pPr>
-        <w:rPr>
-          <w:rFonts w:asciiTheme="minorHAnsi" w:hAnsiTheme="minorHAnsi" w:cstheme="minorHAnsi"/>
-          <w:sz w:val="28"/>
-          <w:szCs w:val="28"/>
-          <w:lang w:val="cs-CZ"/>
-        </w:rPr>
-      </w:pPr>
-    </w:p>
-    <w:p>
-      <w:pPr>
-        <w:rPr>
-          <w:rFonts w:asciiTheme="minorHAnsi" w:hAnsiTheme="minorHAnsi" w:cstheme="minorHAnsi"/>
-          <w:sz w:val="28"/>
-          <w:szCs w:val="28"/>
-          <w:lang w:val="cs-CZ"/>
-        </w:rPr>
-      </w:pPr>
-    </w:p>
-    <w:p>
-      <w:pPr>
-        <w:rPr>
-          <w:rFonts w:asciiTheme="minorHAnsi" w:hAnsiTheme="minorHAnsi" w:cstheme="minorHAnsi"/>
-          <w:sz w:val="28"/>
-          <w:szCs w:val="28"/>
-          <w:lang w:val="cs-CZ"/>
-        </w:rPr>
-      </w:pPr>
-    </w:p>
-    <w:p>
-      <w:pPr>
-        <w:rPr>
-          <w:rFonts w:asciiTheme="minorHAnsi" w:hAnsiTheme="minorHAnsi" w:cstheme="minorHAnsi"/>
-          <w:sz w:val="28"/>
-          <w:szCs w:val="28"/>
-          <w:lang w:val="cs-CZ"/>
-        </w:rPr>
-      </w:pPr>
-    </w:p>
-    <w:p>
-      <w:pPr>
-        <w:rPr>
-          <w:rFonts w:asciiTheme="minorHAnsi" w:hAnsiTheme="minorHAnsi" w:cstheme="minorHAnsi"/>
-          <w:lang w:val="cs-CZ"/>
-        </w:rPr>
-      </w:pPr>
-    </w:p>
-    <w:p>
-      <w:pPr>
-        <w:rPr>
-          <w:rFonts w:asciiTheme="minorHAnsi" w:hAnsiTheme="minorHAnsi" w:cstheme="minorHAnsi"/>
-          <w:b/>
-          <w:bCs/>
-          <w:sz w:val="32"/>
-          <w:szCs w:val="32"/>
-          <w:lang w:val="cs-CZ"/>
-        </w:rPr>
-      </w:pPr>
-      <w:r>
-        <w:rPr>
-          <w:rFonts w:asciiTheme="minorHAnsi" w:hAnsiTheme="minorHAnsi" w:cstheme="minorHAnsi"/>
-          <w:b/>
-          <w:bCs/>
-          <w:sz w:val="32"/>
-          <w:szCs w:val="32"/>
-          <w:lang w:val="cs-CZ"/>
-        </w:rPr>
-        <w:t>Předání výjimky výše (vygenerování vlastní)</w:t>
+          <w:color w:val="4472C4" w:themeColor="accent1"/>
+          <w:sz w:val="28"/>
+          <w:szCs w:val="28"/>
+          <w:lang w:val="cs-CZ"/>
+        </w:rPr>
+      </w:pPr>
+      <w:r>
+        <w:rPr>
+          <w:rFonts w:asciiTheme="minorHAnsi" w:hAnsiTheme="minorHAnsi" w:cstheme="minorHAnsi"/>
+          <w:color w:val="4472C4" w:themeColor="accent1"/>
+          <w:sz w:val="28"/>
+          <w:szCs w:val="28"/>
+          <w:lang w:val="cs-CZ"/>
+        </w:rPr>
+        <w:t xml:space="preserve">Program </w:t>
+      </w:r>
+      <w:proofErr w:type="gramStart"/>
+      <w:r>
+        <w:rPr>
+          <w:rFonts w:asciiTheme="minorHAnsi" w:hAnsiTheme="minorHAnsi" w:cstheme="minorHAnsi"/>
+          <w:color w:val="4472C4" w:themeColor="accent1"/>
+          <w:sz w:val="28"/>
+          <w:szCs w:val="28"/>
+          <w:lang w:val="cs-CZ"/>
+        </w:rPr>
+        <w:t>skončí</w:t>
+      </w:r>
+      <w:proofErr w:type="gramEnd"/>
+      <w:r>
+        <w:rPr>
+          <w:rFonts w:asciiTheme="minorHAnsi" w:hAnsiTheme="minorHAnsi" w:cstheme="minorHAnsi"/>
+          <w:color w:val="4472C4" w:themeColor="accent1"/>
+          <w:sz w:val="28"/>
+          <w:szCs w:val="28"/>
+          <w:lang w:val="cs-CZ"/>
+        </w:rPr>
+        <w:t xml:space="preserve"> a vypíše chybu</w:t>
+      </w:r>
+    </w:p>
+    <w:p>
+      <w:pPr>
+        <w:rPr>
+          <w:rFonts w:asciiTheme="minorHAnsi" w:hAnsiTheme="minorHAnsi" w:cstheme="minorHAnsi"/>
+          <w:sz w:val="28"/>
+          <w:szCs w:val="28"/>
+          <w:lang w:val="cs-CZ"/>
+        </w:rPr>
+      </w:pPr>
+    </w:p>
+    <w:p>
+      <w:pPr>
+        <w:rPr>
+          <w:rFonts w:asciiTheme="minorHAnsi" w:hAnsiTheme="minorHAnsi" w:cstheme="minorHAnsi"/>
+          <w:sz w:val="28"/>
+          <w:szCs w:val="28"/>
+          <w:lang w:val="cs-CZ"/>
+        </w:rPr>
+      </w:pPr>
+    </w:p>
+    <w:p>
+      <w:pPr>
+        <w:rPr>
+          <w:rFonts w:asciiTheme="minorHAnsi" w:hAnsiTheme="minorHAnsi" w:cstheme="minorHAnsi"/>
+          <w:sz w:val="28"/>
+          <w:szCs w:val="28"/>
+          <w:lang w:val="cs-CZ"/>
+        </w:rPr>
+      </w:pPr>
+    </w:p>
+    <w:p>
+      <w:pPr>
+        <w:rPr>
+          <w:rFonts w:asciiTheme="minorHAnsi" w:hAnsiTheme="minorHAnsi" w:cstheme="minorHAnsi"/>
+          <w:lang w:val="cs-CZ"/>
+        </w:rPr>
+      </w:pPr>
+    </w:p>
+    <w:p>
+      <w:pPr>
+        <w:rPr>
+          <w:rFonts w:asciiTheme="minorHAnsi" w:hAnsiTheme="minorHAnsi" w:cstheme="minorHAnsi"/>
+          <w:b/>
+          <w:bCs/>
+          <w:sz w:val="36"/>
+          <w:szCs w:val="36"/>
+          <w:lang w:val="cs-CZ"/>
+        </w:rPr>
+      </w:pPr>
+      <w:r>
+        <w:rPr>
+          <w:rFonts w:asciiTheme="minorHAnsi" w:hAnsiTheme="minorHAnsi" w:cstheme="minorHAnsi"/>
+          <w:b/>
+          <w:bCs/>
+          <w:color w:val="FF0000"/>
+          <w:sz w:val="36"/>
+          <w:szCs w:val="36"/>
+          <w:lang w:val="cs-CZ"/>
+        </w:rPr>
+        <w:t xml:space="preserve">Předání výjimky výše </w:t>
+      </w:r>
+      <w:r>
+        <w:rPr>
+          <w:rFonts w:asciiTheme="minorHAnsi" w:hAnsiTheme="minorHAnsi" w:cstheme="minorHAnsi"/>
+          <w:b/>
+          <w:bCs/>
+          <w:sz w:val="36"/>
+          <w:szCs w:val="36"/>
+          <w:lang w:val="cs-CZ"/>
+        </w:rPr>
+        <w:t>(</w:t>
+      </w:r>
+      <w:r>
+        <w:rPr>
+          <w:rFonts w:asciiTheme="minorHAnsi" w:hAnsiTheme="minorHAnsi" w:cstheme="minorHAnsi"/>
+          <w:b/>
+          <w:bCs/>
+          <w:color w:val="4472C4" w:themeColor="accent1"/>
+          <w:sz w:val="36"/>
+          <w:szCs w:val="36"/>
+          <w:lang w:val="cs-CZ"/>
+        </w:rPr>
+        <w:t>vygenerování vlastní</w:t>
+      </w:r>
+      <w:r>
+        <w:rPr>
+          <w:rFonts w:asciiTheme="minorHAnsi" w:hAnsiTheme="minorHAnsi" w:cstheme="minorHAnsi"/>
+          <w:b/>
+          <w:bCs/>
+          <w:sz w:val="36"/>
+          <w:szCs w:val="36"/>
+          <w:lang w:val="cs-CZ"/>
+        </w:rPr>
+        <w:t>)</w:t>
       </w:r>
     </w:p>
     <w:p>
@@ -1285,16 +1531,18 @@
           <w:rFonts w:asciiTheme="minorHAnsi" w:hAnsiTheme="minorHAnsi" w:cstheme="minorHAnsi"/>
           <w:b/>
           <w:bCs/>
-          <w:sz w:val="28"/>
-          <w:szCs w:val="28"/>
-          <w:lang w:val="cs-CZ"/>
-        </w:rPr>
-      </w:pPr>
-      <w:r>
-        <w:rPr>
-          <w:rFonts w:asciiTheme="minorHAnsi" w:hAnsiTheme="minorHAnsi" w:cstheme="minorHAnsi"/>
-          <w:b/>
-          <w:bCs/>
+          <w:color w:val="4472C4" w:themeColor="accent1"/>
+          <w:sz w:val="28"/>
+          <w:szCs w:val="28"/>
+          <w:lang w:val="cs-CZ"/>
+        </w:rPr>
+      </w:pPr>
+      <w:r>
+        <w:rPr>
+          <w:rFonts w:asciiTheme="minorHAnsi" w:hAnsiTheme="minorHAnsi" w:cstheme="minorHAnsi"/>
+          <w:b/>
+          <w:bCs/>
+          <w:color w:val="4472C4" w:themeColor="accent1"/>
           <w:sz w:val="28"/>
           <w:szCs w:val="28"/>
           <w:lang w:val="cs-CZ"/>
@@ -1358,16 +1606,18 @@
           <w:rFonts w:asciiTheme="minorHAnsi" w:hAnsiTheme="minorHAnsi" w:cstheme="minorHAnsi"/>
           <w:b/>
           <w:bCs/>
-          <w:sz w:val="28"/>
-          <w:szCs w:val="28"/>
-          <w:lang w:val="cs-CZ"/>
-        </w:rPr>
-      </w:pPr>
-      <w:r>
-        <w:rPr>
-          <w:rFonts w:asciiTheme="minorHAnsi" w:hAnsiTheme="minorHAnsi" w:cstheme="minorHAnsi"/>
-          <w:b/>
-          <w:bCs/>
+          <w:color w:val="4472C4" w:themeColor="accent1"/>
+          <w:sz w:val="28"/>
+          <w:szCs w:val="28"/>
+          <w:lang w:val="cs-CZ"/>
+        </w:rPr>
+      </w:pPr>
+      <w:r>
+        <w:rPr>
+          <w:rFonts w:asciiTheme="minorHAnsi" w:hAnsiTheme="minorHAnsi" w:cstheme="minorHAnsi"/>
+          <w:b/>
+          <w:bCs/>
+          <w:color w:val="4472C4" w:themeColor="accent1"/>
           <w:sz w:val="28"/>
           <w:szCs w:val="28"/>
           <w:lang w:val="cs-CZ"/>
@@ -1486,66 +1736,33 @@
       <w:pPr>
         <w:rPr>
           <w:rFonts w:asciiTheme="minorHAnsi" w:hAnsiTheme="minorHAnsi" w:cstheme="minorHAnsi"/>
-          <w:sz w:val="28"/>
-          <w:szCs w:val="28"/>
-          <w:lang w:val="cs-CZ"/>
-        </w:rPr>
-      </w:pPr>
-    </w:p>
-    <w:p>
-      <w:pPr>
-        <w:rPr>
-          <w:rFonts w:asciiTheme="minorHAnsi" w:hAnsiTheme="minorHAnsi" w:cstheme="minorHAnsi"/>
-          <w:lang w:val="cs-CZ"/>
-        </w:rPr>
-      </w:pPr>
-    </w:p>
-    <w:p>
-      <w:pPr>
-        <w:rPr>
-          <w:rFonts w:asciiTheme="minorHAnsi" w:hAnsiTheme="minorHAnsi" w:cstheme="minorHAnsi"/>
-          <w:lang w:val="cs-CZ"/>
-        </w:rPr>
-      </w:pPr>
-    </w:p>
-    <w:p>
-      <w:pPr>
-        <w:rPr>
-          <w:rFonts w:asciiTheme="minorHAnsi" w:hAnsiTheme="minorHAnsi" w:cstheme="minorHAnsi"/>
-          <w:lang w:val="cs-CZ"/>
-        </w:rPr>
-      </w:pPr>
-    </w:p>
-    <w:p>
-      <w:pPr>
-        <w:rPr>
-          <w:rFonts w:asciiTheme="minorHAnsi" w:hAnsiTheme="minorHAnsi" w:cstheme="minorHAnsi"/>
-          <w:lang w:val="cs-CZ"/>
-        </w:rPr>
-      </w:pPr>
-    </w:p>
-    <w:p>
-      <w:pPr>
-        <w:rPr>
-          <w:rFonts w:asciiTheme="minorHAnsi" w:hAnsiTheme="minorHAnsi" w:cstheme="minorHAnsi"/>
-          <w:lang w:val="cs-CZ"/>
-        </w:rPr>
-      </w:pPr>
-    </w:p>
-    <w:p>
-      <w:pPr>
-        <w:rPr>
-          <w:rFonts w:asciiTheme="minorHAnsi" w:hAnsiTheme="minorHAnsi" w:cstheme="minorHAnsi"/>
-          <w:lang w:val="cs-CZ"/>
-        </w:rPr>
-      </w:pPr>
-    </w:p>
-    <w:p>
-      <w:pPr>
-        <w:rPr>
-          <w:rFonts w:asciiTheme="minorHAnsi" w:hAnsiTheme="minorHAnsi" w:cstheme="minorHAnsi"/>
-          <w:b/>
-          <w:bCs/>
+          <w:lang w:val="cs-CZ"/>
+        </w:rPr>
+      </w:pPr>
+    </w:p>
+    <w:p>
+      <w:pPr>
+        <w:rPr>
+          <w:rFonts w:asciiTheme="minorHAnsi" w:hAnsiTheme="minorHAnsi" w:cstheme="minorHAnsi"/>
+          <w:lang w:val="cs-CZ"/>
+        </w:rPr>
+      </w:pPr>
+    </w:p>
+    <w:p>
+      <w:pPr>
+        <w:rPr>
+          <w:rFonts w:asciiTheme="minorHAnsi" w:hAnsiTheme="minorHAnsi" w:cstheme="minorHAnsi"/>
+          <w:lang w:val="cs-CZ"/>
+        </w:rPr>
+      </w:pPr>
+    </w:p>
+    <w:p>
+      <w:pPr>
+        <w:rPr>
+          <w:rFonts w:asciiTheme="minorHAnsi" w:hAnsiTheme="minorHAnsi" w:cstheme="minorHAnsi"/>
+          <w:b/>
+          <w:bCs/>
+          <w:color w:val="FF0000"/>
           <w:sz w:val="36"/>
           <w:szCs w:val="36"/>
           <w:lang w:val="cs-CZ"/>
@@ -1556,10 +1773,12 @@
           <w:rFonts w:asciiTheme="minorHAnsi" w:hAnsiTheme="minorHAnsi" w:cstheme="minorHAnsi"/>
           <w:b/>
           <w:bCs/>
+          <w:color w:val="FF0000"/>
           <w:sz w:val="36"/>
           <w:szCs w:val="36"/>
           <w:lang w:val="cs-CZ"/>
         </w:rPr>
+        <w:lastRenderedPageBreak/>
         <w:t>Obecné zachycení výjimky</w:t>
       </w:r>
     </w:p>
@@ -1579,11 +1798,24 @@
       <w:r>
         <w:rPr>
           <w:rFonts w:asciiTheme="minorHAnsi" w:hAnsiTheme="minorHAnsi" w:cstheme="minorHAnsi"/>
-          <w:sz w:val="28"/>
-          <w:szCs w:val="28"/>
-          <w:lang w:val="cs-CZ"/>
-        </w:rPr>
-        <w:t>I pokud máme dojem, že všechny možné chyby jsme ošetřili, není to nikdy jisté</w:t>
+          <w:color w:val="FF0000"/>
+          <w:sz w:val="28"/>
+          <w:szCs w:val="28"/>
+          <w:lang w:val="cs-CZ"/>
+        </w:rPr>
+        <w:t>I</w:t>
+      </w:r>
+      <w:r>
+        <w:rPr>
+          <w:rFonts w:asciiTheme="minorHAnsi" w:hAnsiTheme="minorHAnsi" w:cstheme="minorHAnsi"/>
+          <w:b/>
+          <w:bCs/>
+          <w:color w:val="FF0000"/>
+          <w:sz w:val="28"/>
+          <w:szCs w:val="28"/>
+          <w:lang w:val="cs-CZ"/>
+        </w:rPr>
+        <w:t xml:space="preserve"> pokud máme dojem, že všechny možné chyby jsme ošetřili, není to nikdy jisté</w:t>
       </w:r>
     </w:p>
     <w:p>
@@ -1594,19 +1826,51 @@
         </w:numPr>
         <w:rPr>
           <w:rFonts w:asciiTheme="minorHAnsi" w:hAnsiTheme="minorHAnsi" w:cstheme="minorHAnsi"/>
-          <w:sz w:val="28"/>
-          <w:szCs w:val="28"/>
-          <w:lang w:val="cs-CZ"/>
-        </w:rPr>
-      </w:pPr>
-      <w:r>
-        <w:rPr>
-          <w:rFonts w:asciiTheme="minorHAnsi" w:hAnsiTheme="minorHAnsi" w:cstheme="minorHAnsi"/>
-          <w:sz w:val="28"/>
-          <w:szCs w:val="28"/>
-          <w:lang w:val="cs-CZ"/>
-        </w:rPr>
-        <w:t>Je dobré mít vždy zachyceno globální chybu pomocí CATCH(EXCEPTION E)</w:t>
+          <w:b/>
+          <w:bCs/>
+          <w:color w:val="4472C4" w:themeColor="accent1"/>
+          <w:sz w:val="28"/>
+          <w:szCs w:val="28"/>
+          <w:lang w:val="cs-CZ"/>
+        </w:rPr>
+      </w:pPr>
+      <w:r>
+        <w:rPr>
+          <w:rFonts w:asciiTheme="minorHAnsi" w:hAnsiTheme="minorHAnsi" w:cstheme="minorHAnsi"/>
+          <w:b/>
+          <w:bCs/>
+          <w:color w:val="4472C4" w:themeColor="accent1"/>
+          <w:sz w:val="28"/>
+          <w:szCs w:val="28"/>
+          <w:lang w:val="cs-CZ"/>
+        </w:rPr>
+        <w:t xml:space="preserve">Je dobré mít vždy zachyceno globální chybu pomocí </w:t>
+      </w:r>
+      <w:proofErr w:type="gramStart"/>
+      <w:r>
+        <w:rPr>
+          <w:rFonts w:asciiTheme="minorHAnsi" w:hAnsiTheme="minorHAnsi" w:cstheme="minorHAnsi"/>
+          <w:b/>
+          <w:bCs/>
+          <w:color w:val="4472C4" w:themeColor="accent1"/>
+          <w:sz w:val="28"/>
+          <w:szCs w:val="28"/>
+          <w:lang w:val="cs-CZ"/>
+        </w:rPr>
+        <w:t>CATCH(</w:t>
+      </w:r>
+      <w:proofErr w:type="gramEnd"/>
+      <w:r>
+        <w:rPr>
+          <w:rFonts w:asciiTheme="minorHAnsi" w:hAnsiTheme="minorHAnsi" w:cstheme="minorHAnsi"/>
+          <w:b/>
+          <w:bCs/>
+          <w:color w:val="4472C4" w:themeColor="accent1"/>
+          <w:sz w:val="28"/>
+          <w:szCs w:val="28"/>
+          <w:lang w:val="cs-CZ"/>
+        </w:rPr>
+        <w:t>EXCEPTION E)</w:t>
       </w:r>
     </w:p>
     <w:p>
@@ -1625,11 +1889,53 @@
       <w:r>
         <w:rPr>
           <w:rFonts w:asciiTheme="minorHAnsi" w:hAnsiTheme="minorHAnsi" w:cstheme="minorHAnsi"/>
-          <w:sz w:val="28"/>
-          <w:szCs w:val="28"/>
-          <w:lang w:val="cs-CZ"/>
-        </w:rPr>
-        <w:t>Na tento catch se chyba zachytí, pokud na žádný jiný není určena</w:t>
+          <w:color w:val="FF0000"/>
+          <w:sz w:val="28"/>
+          <w:szCs w:val="28"/>
+          <w:lang w:val="cs-CZ"/>
+        </w:rPr>
+        <w:t xml:space="preserve">Na tento </w:t>
+      </w:r>
+      <w:proofErr w:type="spellStart"/>
+      <w:r>
+        <w:rPr>
+          <w:rFonts w:asciiTheme="minorHAnsi" w:hAnsiTheme="minorHAnsi" w:cstheme="minorHAnsi"/>
+          <w:color w:val="FF0000"/>
+          <w:sz w:val="28"/>
+          <w:szCs w:val="28"/>
+          <w:lang w:val="cs-CZ"/>
+        </w:rPr>
+        <w:t>catch</w:t>
+      </w:r>
+      <w:proofErr w:type="spellEnd"/>
+      <w:r>
+        <w:rPr>
+          <w:rFonts w:asciiTheme="minorHAnsi" w:hAnsiTheme="minorHAnsi" w:cstheme="minorHAnsi"/>
+          <w:color w:val="FF0000"/>
+          <w:sz w:val="28"/>
+          <w:szCs w:val="28"/>
+          <w:lang w:val="cs-CZ"/>
+        </w:rPr>
+        <w:t xml:space="preserve"> se chyba zachytí</w:t>
+      </w:r>
+      <w:r>
+        <w:rPr>
+          <w:rFonts w:asciiTheme="minorHAnsi" w:hAnsiTheme="minorHAnsi" w:cstheme="minorHAnsi"/>
+          <w:sz w:val="28"/>
+          <w:szCs w:val="28"/>
+          <w:lang w:val="cs-CZ"/>
+        </w:rPr>
+        <w:t xml:space="preserve">, </w:t>
+      </w:r>
+      <w:r>
+        <w:rPr>
+          <w:rFonts w:asciiTheme="minorHAnsi" w:hAnsiTheme="minorHAnsi" w:cstheme="minorHAnsi"/>
+          <w:color w:val="4472C4" w:themeColor="accent1"/>
+          <w:sz w:val="28"/>
+          <w:szCs w:val="28"/>
+          <w:lang w:val="cs-CZ"/>
+        </w:rPr>
+        <w:t>pokud na žádný jiný není určena</w:t>
       </w:r>
     </w:p>
     <w:p>
@@ -1640,14 +1946,16 @@
         </w:numPr>
         <w:rPr>
           <w:rFonts w:asciiTheme="minorHAnsi" w:hAnsiTheme="minorHAnsi" w:cstheme="minorHAnsi"/>
-          <w:sz w:val="28"/>
-          <w:szCs w:val="28"/>
-          <w:lang w:val="cs-CZ"/>
-        </w:rPr>
-      </w:pPr>
-      <w:r>
-        <w:rPr>
-          <w:rFonts w:asciiTheme="minorHAnsi" w:hAnsiTheme="minorHAnsi" w:cstheme="minorHAnsi"/>
+          <w:color w:val="00B050"/>
+          <w:sz w:val="28"/>
+          <w:szCs w:val="28"/>
+          <w:lang w:val="cs-CZ"/>
+        </w:rPr>
+      </w:pPr>
+      <w:r>
+        <w:rPr>
+          <w:rFonts w:asciiTheme="minorHAnsi" w:hAnsiTheme="minorHAnsi" w:cstheme="minorHAnsi"/>
+          <w:color w:val="00B050"/>
           <w:sz w:val="28"/>
           <w:szCs w:val="28"/>
           <w:lang w:val="cs-CZ"/>
@@ -1663,30 +1971,61 @@
         </w:numPr>
         <w:rPr>
           <w:rFonts w:asciiTheme="minorHAnsi" w:hAnsiTheme="minorHAnsi" w:cstheme="minorHAnsi"/>
-          <w:sz w:val="28"/>
-          <w:szCs w:val="28"/>
-          <w:lang w:val="cs-CZ"/>
-        </w:rPr>
-      </w:pPr>
-      <w:r>
-        <w:rPr>
-          <w:rFonts w:asciiTheme="minorHAnsi" w:hAnsiTheme="minorHAnsi" w:cstheme="minorHAnsi"/>
-          <w:sz w:val="28"/>
-          <w:szCs w:val="28"/>
-          <w:lang w:val="cs-CZ"/>
-        </w:rPr>
-        <w:t>V tento CATCH je dobré vypisovat chybové hlášení pro budoucí určení a popřípadě lepší ošetření</w:t>
-      </w:r>
-    </w:p>
-    <w:p>
-      <w:pPr>
-        <w:rPr>
-          <w:rFonts w:asciiTheme="minorHAnsi" w:hAnsiTheme="minorHAnsi" w:cstheme="minorHAnsi"/>
-          <w:sz w:val="28"/>
-          <w:szCs w:val="28"/>
-          <w:lang w:val="cs-CZ"/>
-        </w:rPr>
-      </w:pPr>
+          <w:color w:val="00B050"/>
+          <w:sz w:val="28"/>
+          <w:szCs w:val="28"/>
+          <w:lang w:val="cs-CZ"/>
+        </w:rPr>
+      </w:pPr>
+      <w:r>
+        <w:rPr>
+          <w:rFonts w:asciiTheme="minorHAnsi" w:hAnsiTheme="minorHAnsi" w:cstheme="minorHAnsi"/>
+          <w:color w:val="00B050"/>
+          <w:sz w:val="28"/>
+          <w:szCs w:val="28"/>
+          <w:lang w:val="cs-CZ"/>
+        </w:rPr>
+        <w:t>V</w:t>
+      </w:r>
+      <w:r>
+        <w:rPr>
+          <w:rFonts w:asciiTheme="minorHAnsi" w:hAnsiTheme="minorHAnsi" w:cstheme="minorHAnsi"/>
+          <w:sz w:val="28"/>
+          <w:szCs w:val="28"/>
+          <w:lang w:val="cs-CZ"/>
+        </w:rPr>
+        <w:t xml:space="preserve"> </w:t>
+      </w:r>
+      <w:r>
+        <w:rPr>
+          <w:rFonts w:asciiTheme="minorHAnsi" w:hAnsiTheme="minorHAnsi" w:cstheme="minorHAnsi"/>
+          <w:color w:val="00B050"/>
+          <w:sz w:val="28"/>
+          <w:szCs w:val="28"/>
+          <w:lang w:val="cs-CZ"/>
+        </w:rPr>
+        <w:t xml:space="preserve">tento CATCH je dobré vypisovat chybové hlášení pro budoucí </w:t>
+      </w:r>
+      <w:r>
+        <w:rPr>
+          <w:rFonts w:asciiTheme="minorHAnsi" w:hAnsiTheme="minorHAnsi" w:cstheme="minorHAnsi"/>
+          <w:color w:val="00B050"/>
+          <w:sz w:val="28"/>
+          <w:szCs w:val="28"/>
+          <w:lang w:val="cs-CZ"/>
+        </w:rPr>
+        <w:t>dohledání</w:t>
+      </w:r>
+      <w:r>
+        <w:rPr>
+          <w:rFonts w:asciiTheme="minorHAnsi" w:hAnsiTheme="minorHAnsi" w:cstheme="minorHAnsi"/>
+          <w:color w:val="00B050"/>
+          <w:sz w:val="28"/>
+          <w:szCs w:val="28"/>
+          <w:lang w:val="cs-CZ"/>
+        </w:rPr>
+        <w:t xml:space="preserve"> a popřípadě lepší ošetření</w:t>
+      </w:r>
     </w:p>
     <w:p>
       <w:pPr>
@@ -1706,13 +2045,13 @@
           <w:lang w:val="cs-CZ"/>
         </w:rPr>
         <w:drawing>
-          <wp:anchor distT="0" distB="0" distL="0" distR="0" simplePos="0" relativeHeight="5" behindDoc="0" locked="0" layoutInCell="0" allowOverlap="1" wp14:anchorId="32967304" wp14:editId="50C7313A">
+          <wp:anchor distT="0" distB="0" distL="0" distR="0" simplePos="0" relativeHeight="5" behindDoc="0" locked="0" layoutInCell="0" allowOverlap="1" wp14:anchorId="32967304" wp14:editId="0722D1A8">
             <wp:simplePos x="0" y="0"/>
             <wp:positionH relativeFrom="column">
-              <wp:posOffset>1542415</wp:posOffset>
+              <wp:posOffset>1497330</wp:posOffset>
             </wp:positionH>
             <wp:positionV relativeFrom="paragraph">
-              <wp:posOffset>36195</wp:posOffset>
+              <wp:posOffset>380365</wp:posOffset>
             </wp:positionV>
             <wp:extent cx="3248025" cy="2991485"/>
             <wp:effectExtent l="0" t="0" r="0" b="0"/>
@@ -1758,22 +2097,377 @@
           <w:rFonts w:asciiTheme="minorHAnsi" w:hAnsiTheme="minorHAnsi" w:cstheme="minorHAnsi"/>
           <w:b/>
           <w:bCs/>
+          <w:color w:val="FF0000"/>
           <w:sz w:val="36"/>
           <w:szCs w:val="36"/>
           <w:lang w:val="cs-CZ"/>
         </w:rPr>
       </w:pPr>
-      <w:r>
-        <w:rPr>
-          <w:rFonts w:asciiTheme="minorHAnsi" w:hAnsiTheme="minorHAnsi" w:cstheme="minorHAnsi"/>
-          <w:b/>
-          <w:bCs/>
+    </w:p>
+    <w:p>
+      <w:pPr>
+        <w:rPr>
+          <w:rFonts w:asciiTheme="minorHAnsi" w:hAnsiTheme="minorHAnsi" w:cstheme="minorHAnsi"/>
+          <w:b/>
+          <w:bCs/>
+          <w:color w:val="FF0000"/>
           <w:sz w:val="36"/>
           <w:szCs w:val="36"/>
           <w:lang w:val="cs-CZ"/>
         </w:rPr>
+      </w:pPr>
+      <w:r>
+        <w:rPr>
+          <w:rFonts w:asciiTheme="minorHAnsi" w:hAnsiTheme="minorHAnsi" w:cstheme="minorHAnsi"/>
+          <w:b/>
+          <w:bCs/>
+          <w:color w:val="FF0000"/>
+          <w:sz w:val="36"/>
+          <w:szCs w:val="36"/>
+          <w:lang w:val="cs-CZ"/>
+        </w:rPr>
+        <w:t>Vlastní výjimka C#</w:t>
+      </w:r>
+    </w:p>
+    <w:p>
+      <w:pPr>
+        <w:rPr>
+          <w:rFonts w:asciiTheme="minorHAnsi" w:hAnsiTheme="minorHAnsi" w:cstheme="minorHAnsi"/>
+          <w:sz w:val="28"/>
+          <w:szCs w:val="28"/>
+          <w:lang w:val="cs-CZ"/>
+        </w:rPr>
+      </w:pPr>
+      <w:r>
+        <w:rPr>
+          <w:rFonts w:asciiTheme="minorHAnsi" w:hAnsiTheme="minorHAnsi" w:cstheme="minorHAnsi"/>
+          <w:noProof/>
+          <w:sz w:val="28"/>
+          <w:szCs w:val="28"/>
+          <w:lang w:val="cs-CZ"/>
+        </w:rPr>
+        <w:drawing>
+          <wp:inline distT="0" distB="0" distL="0" distR="0" wp14:anchorId="4411CC94" wp14:editId="6A5723F8">
+            <wp:extent cx="6332220" cy="447675"/>
+            <wp:effectExtent l="0" t="0" r="5080" b="0"/>
+            <wp:docPr id="1158624856" name="Picture 1"/>
+            <wp:cNvGraphicFramePr>
+              <a:graphicFrameLocks xmlns:a="http://schemas.openxmlformats.org/drawingml/2006/main" noChangeAspect="1"/>
+            </wp:cNvGraphicFramePr>
+            <a:graphic xmlns:a="http://schemas.openxmlformats.org/drawingml/2006/main">
+              <a:graphicData uri="http://schemas.openxmlformats.org/drawingml/2006/picture">
+                <pic:pic xmlns:pic="http://schemas.openxmlformats.org/drawingml/2006/picture">
+                  <pic:nvPicPr>
+                    <pic:cNvPr id="1158624856" name=""/>
+                    <pic:cNvPicPr/>
+                  </pic:nvPicPr>
+                  <pic:blipFill>
+                    <a:blip r:embed="rId9"/>
+                    <a:stretch>
+                      <a:fillRect/>
+                    </a:stretch>
+                  </pic:blipFill>
+                  <pic:spPr>
+                    <a:xfrm>
+                      <a:off x="0" y="0"/>
+                      <a:ext cx="6332220" cy="447675"/>
+                    </a:xfrm>
+                    <a:prstGeom prst="rect">
+                      <a:avLst/>
+                    </a:prstGeom>
+                  </pic:spPr>
+                </pic:pic>
+              </a:graphicData>
+            </a:graphic>
+          </wp:inline>
+        </w:drawing>
+      </w:r>
+    </w:p>
+    <w:p>
+      <w:pPr>
+        <w:rPr>
+          <w:rFonts w:asciiTheme="minorHAnsi" w:hAnsiTheme="minorHAnsi" w:cstheme="minorHAnsi"/>
+          <w:sz w:val="28"/>
+          <w:szCs w:val="28"/>
+          <w:lang w:val="cs-CZ"/>
+        </w:rPr>
+      </w:pPr>
+    </w:p>
+    <w:p>
+      <w:pPr>
+        <w:rPr>
+          <w:rFonts w:asciiTheme="minorHAnsi" w:hAnsiTheme="minorHAnsi" w:cstheme="minorHAnsi"/>
+          <w:sz w:val="28"/>
+          <w:szCs w:val="28"/>
+          <w:lang w:val="cs-CZ"/>
+        </w:rPr>
+      </w:pPr>
+      <w:r>
+        <w:rPr>
+          <w:rFonts w:asciiTheme="minorHAnsi" w:hAnsiTheme="minorHAnsi" w:cstheme="minorHAnsi"/>
+          <w:noProof/>
+          <w:sz w:val="28"/>
+          <w:szCs w:val="28"/>
+          <w:lang w:val="cs-CZ"/>
+        </w:rPr>
+        <w:drawing>
+          <wp:inline distT="0" distB="0" distL="0" distR="0" wp14:anchorId="65FD1AA5" wp14:editId="39F41E6F">
+            <wp:extent cx="5562600" cy="647700"/>
+            <wp:effectExtent l="0" t="0" r="0" b="0"/>
+            <wp:docPr id="1604876041" name="Picture 1"/>
+            <wp:cNvGraphicFramePr>
+              <a:graphicFrameLocks xmlns:a="http://schemas.openxmlformats.org/drawingml/2006/main" noChangeAspect="1"/>
+            </wp:cNvGraphicFramePr>
+            <a:graphic xmlns:a="http://schemas.openxmlformats.org/drawingml/2006/main">
+              <a:graphicData uri="http://schemas.openxmlformats.org/drawingml/2006/picture">
+                <pic:pic xmlns:pic="http://schemas.openxmlformats.org/drawingml/2006/picture">
+                  <pic:nvPicPr>
+                    <pic:cNvPr id="1604876041" name=""/>
+                    <pic:cNvPicPr/>
+                  </pic:nvPicPr>
+                  <pic:blipFill>
+                    <a:blip r:embed="rId10"/>
+                    <a:stretch>
+                      <a:fillRect/>
+                    </a:stretch>
+                  </pic:blipFill>
+                  <pic:spPr>
+                    <a:xfrm>
+                      <a:off x="0" y="0"/>
+                      <a:ext cx="5562600" cy="647700"/>
+                    </a:xfrm>
+                    <a:prstGeom prst="rect">
+                      <a:avLst/>
+                    </a:prstGeom>
+                  </pic:spPr>
+                </pic:pic>
+              </a:graphicData>
+            </a:graphic>
+          </wp:inline>
+        </w:drawing>
+      </w:r>
+    </w:p>
+    <w:p>
+      <w:pPr>
+        <w:rPr>
+          <w:rFonts w:asciiTheme="minorHAnsi" w:hAnsiTheme="minorHAnsi" w:cstheme="minorHAnsi"/>
+          <w:sz w:val="28"/>
+          <w:szCs w:val="28"/>
+          <w:lang w:val="cs-CZ"/>
+        </w:rPr>
+      </w:pPr>
+      <w:r>
+        <w:rPr>
+          <w:rFonts w:asciiTheme="minorHAnsi" w:hAnsiTheme="minorHAnsi" w:cstheme="minorHAnsi"/>
+          <w:noProof/>
+          <w:sz w:val="28"/>
+          <w:szCs w:val="28"/>
+          <w:lang w:val="cs-CZ"/>
+        </w:rPr>
+        <w:lastRenderedPageBreak/>
+        <w:drawing>
+          <wp:inline distT="0" distB="0" distL="0" distR="0" wp14:anchorId="2848A221" wp14:editId="3F51B43E">
+            <wp:extent cx="6332220" cy="1653540"/>
+            <wp:effectExtent l="0" t="0" r="5080" b="0"/>
+            <wp:docPr id="179833538" name="Picture 1" descr="A picture containing text, screenshot, font&#10;&#10;Description automatically generated"/>
+            <wp:cNvGraphicFramePr>
+              <a:graphicFrameLocks xmlns:a="http://schemas.openxmlformats.org/drawingml/2006/main" noChangeAspect="1"/>
+            </wp:cNvGraphicFramePr>
+            <a:graphic xmlns:a="http://schemas.openxmlformats.org/drawingml/2006/main">
+              <a:graphicData uri="http://schemas.openxmlformats.org/drawingml/2006/picture">
+                <pic:pic xmlns:pic="http://schemas.openxmlformats.org/drawingml/2006/picture">
+                  <pic:nvPicPr>
+                    <pic:cNvPr id="179833538" name="Picture 1" descr="A picture containing text, screenshot, font&#10;&#10;Description automatically generated"/>
+                    <pic:cNvPicPr/>
+                  </pic:nvPicPr>
+                  <pic:blipFill>
+                    <a:blip r:embed="rId11"/>
+                    <a:stretch>
+                      <a:fillRect/>
+                    </a:stretch>
+                  </pic:blipFill>
+                  <pic:spPr>
+                    <a:xfrm>
+                      <a:off x="0" y="0"/>
+                      <a:ext cx="6332220" cy="1653540"/>
+                    </a:xfrm>
+                    <a:prstGeom prst="rect">
+                      <a:avLst/>
+                    </a:prstGeom>
+                  </pic:spPr>
+                </pic:pic>
+              </a:graphicData>
+            </a:graphic>
+          </wp:inline>
+        </w:drawing>
+      </w:r>
+    </w:p>
+    <w:p>
+      <w:pPr>
+        <w:rPr>
+          <w:rFonts w:asciiTheme="minorHAnsi" w:hAnsiTheme="minorHAnsi" w:cstheme="minorHAnsi"/>
+          <w:sz w:val="28"/>
+          <w:szCs w:val="28"/>
+          <w:lang w:val="cs-CZ"/>
+        </w:rPr>
+      </w:pPr>
+    </w:p>
+    <w:p>
+      <w:pPr>
+        <w:rPr>
+          <w:rFonts w:hint="eastAsia"/>
+          <w:noProof/>
+        </w:rPr>
+      </w:pPr>
+      <w:r>
+        <w:rPr>
+          <w:rFonts w:asciiTheme="minorHAnsi" w:hAnsiTheme="minorHAnsi" w:cstheme="minorHAnsi"/>
+          <w:noProof/>
+          <w:sz w:val="28"/>
+          <w:szCs w:val="28"/>
+          <w:lang w:val="cs-CZ"/>
+        </w:rPr>
+        <w:drawing>
+          <wp:inline distT="0" distB="0" distL="0" distR="0" wp14:anchorId="5FE05FA9" wp14:editId="3DC2C4B0">
+            <wp:extent cx="3276600" cy="1028700"/>
+            <wp:effectExtent l="0" t="0" r="0" b="0"/>
+            <wp:docPr id="1785572434" name="Picture 1" descr="A picture containing text, font, screenshot&#10;&#10;Description automatically generated"/>
+            <wp:cNvGraphicFramePr>
+              <a:graphicFrameLocks xmlns:a="http://schemas.openxmlformats.org/drawingml/2006/main" noChangeAspect="1"/>
+            </wp:cNvGraphicFramePr>
+            <a:graphic xmlns:a="http://schemas.openxmlformats.org/drawingml/2006/main">
+              <a:graphicData uri="http://schemas.openxmlformats.org/drawingml/2006/picture">
+                <pic:pic xmlns:pic="http://schemas.openxmlformats.org/drawingml/2006/picture">
+                  <pic:nvPicPr>
+                    <pic:cNvPr id="1785572434" name="Picture 1" descr="A picture containing text, font, screenshot&#10;&#10;Description automatically generated"/>
+                    <pic:cNvPicPr/>
+                  </pic:nvPicPr>
+                  <pic:blipFill>
+                    <a:blip r:embed="rId12"/>
+                    <a:stretch>
+                      <a:fillRect/>
+                    </a:stretch>
+                  </pic:blipFill>
+                  <pic:spPr>
+                    <a:xfrm>
+                      <a:off x="0" y="0"/>
+                      <a:ext cx="3276600" cy="1028700"/>
+                    </a:xfrm>
+                    <a:prstGeom prst="rect">
+                      <a:avLst/>
+                    </a:prstGeom>
+                  </pic:spPr>
+                </pic:pic>
+              </a:graphicData>
+            </a:graphic>
+          </wp:inline>
+        </w:drawing>
+      </w:r>
+      <w:r>
+        <w:rPr>
+          <w:noProof/>
+        </w:rPr>
+        <w:t xml:space="preserve"> </w:t>
+      </w:r>
+    </w:p>
+    <w:p>
+      <w:pPr>
+        <w:rPr>
+          <w:rFonts w:hint="eastAsia"/>
+          <w:noProof/>
+        </w:rPr>
+      </w:pPr>
+    </w:p>
+    <w:p>
+      <w:pPr>
+        <w:rPr>
+          <w:rFonts w:asciiTheme="minorHAnsi" w:hAnsiTheme="minorHAnsi" w:cstheme="minorHAnsi"/>
+          <w:sz w:val="28"/>
+          <w:szCs w:val="28"/>
+          <w:lang w:val="cs-CZ"/>
+        </w:rPr>
+      </w:pPr>
+      <w:r>
+        <w:rPr>
+          <w:rFonts w:asciiTheme="minorHAnsi" w:hAnsiTheme="minorHAnsi" w:cstheme="minorHAnsi"/>
+          <w:noProof/>
+          <w:sz w:val="28"/>
+          <w:szCs w:val="28"/>
+          <w:lang w:val="cs-CZ"/>
+        </w:rPr>
+        <w:drawing>
+          <wp:inline distT="0" distB="0" distL="0" distR="0" wp14:anchorId="382D9B0B" wp14:editId="1345969A">
+            <wp:extent cx="4432300" cy="774700"/>
+            <wp:effectExtent l="0" t="0" r="0" b="0"/>
+            <wp:docPr id="301459021" name="Picture 1" descr="A picture containing text, font, screenshot&#10;&#10;Description automatically generated"/>
+            <wp:cNvGraphicFramePr>
+              <a:graphicFrameLocks xmlns:a="http://schemas.openxmlformats.org/drawingml/2006/main" noChangeAspect="1"/>
+            </wp:cNvGraphicFramePr>
+            <a:graphic xmlns:a="http://schemas.openxmlformats.org/drawingml/2006/main">
+              <a:graphicData uri="http://schemas.openxmlformats.org/drawingml/2006/picture">
+                <pic:pic xmlns:pic="http://schemas.openxmlformats.org/drawingml/2006/picture">
+                  <pic:nvPicPr>
+                    <pic:cNvPr id="301459021" name="Picture 1" descr="A picture containing text, font, screenshot&#10;&#10;Description automatically generated"/>
+                    <pic:cNvPicPr/>
+                  </pic:nvPicPr>
+                  <pic:blipFill>
+                    <a:blip r:embed="rId13"/>
+                    <a:stretch>
+                      <a:fillRect/>
+                    </a:stretch>
+                  </pic:blipFill>
+                  <pic:spPr>
+                    <a:xfrm>
+                      <a:off x="0" y="0"/>
+                      <a:ext cx="4432300" cy="774700"/>
+                    </a:xfrm>
+                    <a:prstGeom prst="rect">
+                      <a:avLst/>
+                    </a:prstGeom>
+                  </pic:spPr>
+                </pic:pic>
+              </a:graphicData>
+            </a:graphic>
+          </wp:inline>
+        </w:drawing>
+      </w:r>
+    </w:p>
+    <w:p>
+      <w:pPr>
+        <w:rPr>
+          <w:rFonts w:asciiTheme="minorHAnsi" w:hAnsiTheme="minorHAnsi" w:cstheme="minorHAnsi"/>
+          <w:sz w:val="28"/>
+          <w:szCs w:val="28"/>
+          <w:lang w:val="cs-CZ"/>
+        </w:rPr>
+      </w:pPr>
+    </w:p>
+    <w:p>
+      <w:pPr>
+        <w:rPr>
+          <w:rFonts w:asciiTheme="minorHAnsi" w:hAnsiTheme="minorHAnsi" w:cstheme="minorHAnsi"/>
+          <w:b/>
+          <w:bCs/>
+          <w:color w:val="FF0000"/>
+          <w:sz w:val="36"/>
+          <w:szCs w:val="36"/>
+          <w:lang w:val="cs-CZ"/>
+        </w:rPr>
+      </w:pPr>
+      <w:proofErr w:type="spellStart"/>
+      <w:r>
+        <w:rPr>
+          <w:rFonts w:asciiTheme="minorHAnsi" w:hAnsiTheme="minorHAnsi" w:cstheme="minorHAnsi"/>
+          <w:b/>
+          <w:bCs/>
+          <w:color w:val="FF0000"/>
+          <w:sz w:val="36"/>
+          <w:szCs w:val="36"/>
+          <w:lang w:val="cs-CZ"/>
+        </w:rPr>
         <w:t>Finally</w:t>
       </w:r>
+      <w:proofErr w:type="spellEnd"/>
     </w:p>
     <w:p>
       <w:pPr>
@@ -1795,8 +2489,48 @@
           <w:szCs w:val="28"/>
           <w:lang w:val="cs-CZ"/>
         </w:rPr>
-        <w:t>Funkce, která umožňuje vykonání kódu za obou podmínek</w:t>
-      </w:r>
+        <w:t xml:space="preserve">Funkce, která </w:t>
+      </w:r>
+      <w:r>
+        <w:rPr>
+          <w:rFonts w:asciiTheme="minorHAnsi" w:hAnsiTheme="minorHAnsi" w:cstheme="minorHAnsi"/>
+          <w:color w:val="FF0000"/>
+          <w:sz w:val="28"/>
+          <w:szCs w:val="28"/>
+          <w:lang w:val="cs-CZ"/>
+        </w:rPr>
+        <w:t xml:space="preserve">umožňuje vykonání kódu za </w:t>
+      </w:r>
+      <w:r>
+        <w:rPr>
+          <w:rFonts w:asciiTheme="minorHAnsi" w:hAnsiTheme="minorHAnsi" w:cstheme="minorHAnsi"/>
+          <w:color w:val="FF0000"/>
+          <w:sz w:val="28"/>
+          <w:szCs w:val="28"/>
+          <w:lang w:val="cs-CZ"/>
+        </w:rPr>
+        <w:t>OBOU STAVŮ PODMÍNEK</w:t>
+      </w:r>
+      <w:r>
+        <w:rPr>
+          <w:rFonts w:asciiTheme="minorHAnsi" w:hAnsiTheme="minorHAnsi" w:cstheme="minorHAnsi"/>
+          <w:color w:val="FF0000"/>
+          <w:sz w:val="28"/>
+          <w:szCs w:val="28"/>
+          <w:lang w:val="cs-CZ"/>
+        </w:rPr>
+        <w:t xml:space="preserve"> bloku</w:t>
+      </w:r>
+    </w:p>
+    <w:p>
+      <w:pPr>
+        <w:rPr>
+          <w:rFonts w:asciiTheme="minorHAnsi" w:hAnsiTheme="minorHAnsi" w:cstheme="minorHAnsi"/>
+          <w:sz w:val="28"/>
+          <w:szCs w:val="28"/>
+          <w:lang w:val="cs-CZ"/>
+        </w:rPr>
+      </w:pPr>
     </w:p>
     <w:p>
       <w:pPr>
@@ -1806,19 +2540,75 @@
         </w:numPr>
         <w:rPr>
           <w:rFonts w:asciiTheme="minorHAnsi" w:hAnsiTheme="minorHAnsi" w:cstheme="minorHAnsi"/>
-          <w:sz w:val="28"/>
-          <w:szCs w:val="28"/>
-          <w:lang w:val="cs-CZ"/>
-        </w:rPr>
-      </w:pPr>
-      <w:r>
-        <w:rPr>
-          <w:rFonts w:asciiTheme="minorHAnsi" w:hAnsiTheme="minorHAnsi" w:cstheme="minorHAnsi"/>
-          <w:sz w:val="28"/>
-          <w:szCs w:val="28"/>
-          <w:lang w:val="cs-CZ"/>
-        </w:rPr>
-        <w:t>Vykoná se při úspěšném průběhu bloku (TRY)</w:t>
+          <w:color w:val="4472C4" w:themeColor="accent1"/>
+          <w:sz w:val="28"/>
+          <w:szCs w:val="28"/>
+          <w:lang w:val="cs-CZ"/>
+        </w:rPr>
+      </w:pPr>
+      <w:r>
+        <w:rPr>
+          <w:rFonts w:asciiTheme="minorHAnsi" w:hAnsiTheme="minorHAnsi" w:cstheme="minorHAnsi"/>
+          <w:color w:val="4472C4" w:themeColor="accent1"/>
+          <w:sz w:val="28"/>
+          <w:szCs w:val="28"/>
+          <w:lang w:val="cs-CZ"/>
+        </w:rPr>
+        <w:t xml:space="preserve">Vykoná se </w:t>
+      </w:r>
+      <w:r>
+        <w:rPr>
+          <w:rFonts w:asciiTheme="minorHAnsi" w:hAnsiTheme="minorHAnsi" w:cstheme="minorHAnsi"/>
+          <w:b/>
+          <w:bCs/>
+          <w:color w:val="FF0000"/>
+          <w:sz w:val="28"/>
+          <w:szCs w:val="28"/>
+          <w:lang w:val="cs-CZ"/>
+        </w:rPr>
+        <w:t>při</w:t>
+      </w:r>
+      <w:r>
+        <w:rPr>
+          <w:rFonts w:asciiTheme="minorHAnsi" w:hAnsiTheme="minorHAnsi" w:cstheme="minorHAnsi"/>
+          <w:color w:val="FF0000"/>
+          <w:sz w:val="28"/>
+          <w:szCs w:val="28"/>
+          <w:lang w:val="cs-CZ"/>
+        </w:rPr>
+        <w:t xml:space="preserve"> </w:t>
+      </w:r>
+      <w:r>
+        <w:rPr>
+          <w:rFonts w:asciiTheme="minorHAnsi" w:hAnsiTheme="minorHAnsi" w:cstheme="minorHAnsi"/>
+          <w:b/>
+          <w:bCs/>
+          <w:color w:val="FF0000"/>
+          <w:sz w:val="28"/>
+          <w:szCs w:val="28"/>
+          <w:lang w:val="cs-CZ"/>
+        </w:rPr>
+        <w:t>úspěšném průběhu</w:t>
+      </w:r>
+      <w:r>
+        <w:rPr>
+          <w:rFonts w:asciiTheme="minorHAnsi" w:hAnsiTheme="minorHAnsi" w:cstheme="minorHAnsi"/>
+          <w:color w:val="FF0000"/>
+          <w:sz w:val="28"/>
+          <w:szCs w:val="28"/>
+          <w:lang w:val="cs-CZ"/>
+        </w:rPr>
+        <w:t xml:space="preserve"> </w:t>
+      </w:r>
+      <w:r>
+        <w:rPr>
+          <w:rFonts w:asciiTheme="minorHAnsi" w:hAnsiTheme="minorHAnsi" w:cstheme="minorHAnsi"/>
+          <w:color w:val="4472C4" w:themeColor="accent1"/>
+          <w:sz w:val="28"/>
+          <w:szCs w:val="28"/>
+          <w:lang w:val="cs-CZ"/>
+        </w:rPr>
+        <w:t>bloku (TRY)</w:t>
       </w:r>
     </w:p>
     <w:p>
@@ -1829,19 +2619,53 @@
         </w:numPr>
         <w:rPr>
           <w:rFonts w:asciiTheme="minorHAnsi" w:hAnsiTheme="minorHAnsi" w:cstheme="minorHAnsi"/>
-          <w:sz w:val="28"/>
-          <w:szCs w:val="28"/>
-          <w:lang w:val="cs-CZ"/>
-        </w:rPr>
-      </w:pPr>
-      <w:r>
-        <w:rPr>
-          <w:rFonts w:asciiTheme="minorHAnsi" w:hAnsiTheme="minorHAnsi" w:cstheme="minorHAnsi"/>
-          <w:sz w:val="28"/>
-          <w:szCs w:val="28"/>
-          <w:lang w:val="cs-CZ"/>
-        </w:rPr>
-        <w:t>Vykoná se při chybě v bloku (po průběhu CATCH)</w:t>
+          <w:color w:val="4472C4" w:themeColor="accent1"/>
+          <w:sz w:val="28"/>
+          <w:szCs w:val="28"/>
+          <w:lang w:val="cs-CZ"/>
+        </w:rPr>
+      </w:pPr>
+      <w:r>
+        <w:rPr>
+          <w:rFonts w:asciiTheme="minorHAnsi" w:hAnsiTheme="minorHAnsi" w:cstheme="minorHAnsi"/>
+          <w:color w:val="4472C4" w:themeColor="accent1"/>
+          <w:sz w:val="28"/>
+          <w:szCs w:val="28"/>
+          <w:lang w:val="cs-CZ"/>
+        </w:rPr>
+        <w:t xml:space="preserve">Vykoná se </w:t>
+      </w:r>
+      <w:r>
+        <w:rPr>
+          <w:rFonts w:asciiTheme="minorHAnsi" w:hAnsiTheme="minorHAnsi" w:cstheme="minorHAnsi"/>
+          <w:b/>
+          <w:bCs/>
+          <w:color w:val="FF0000"/>
+          <w:sz w:val="28"/>
+          <w:szCs w:val="28"/>
+          <w:lang w:val="cs-CZ"/>
+        </w:rPr>
+        <w:t>při chybě</w:t>
+      </w:r>
+      <w:r>
+        <w:rPr>
+          <w:rFonts w:asciiTheme="minorHAnsi" w:hAnsiTheme="minorHAnsi" w:cstheme="minorHAnsi"/>
+          <w:color w:val="FF0000"/>
+          <w:sz w:val="28"/>
+          <w:szCs w:val="28"/>
+          <w:lang w:val="cs-CZ"/>
+        </w:rPr>
+        <w:t xml:space="preserve"> </w:t>
+      </w:r>
+      <w:r>
+        <w:rPr>
+          <w:rFonts w:asciiTheme="minorHAnsi" w:hAnsiTheme="minorHAnsi" w:cstheme="minorHAnsi"/>
+          <w:color w:val="4472C4" w:themeColor="accent1"/>
+          <w:sz w:val="28"/>
+          <w:szCs w:val="28"/>
+          <w:lang w:val="cs-CZ"/>
+        </w:rPr>
+        <w:t>v bloku (po průběhu CATCH)</w:t>
       </w:r>
     </w:p>
     <w:p>
@@ -1852,14 +2676,16 @@
         </w:numPr>
         <w:rPr>
           <w:rFonts w:asciiTheme="minorHAnsi" w:hAnsiTheme="minorHAnsi" w:cstheme="minorHAnsi"/>
-          <w:sz w:val="28"/>
-          <w:szCs w:val="28"/>
-          <w:lang w:val="cs-CZ"/>
-        </w:rPr>
-      </w:pPr>
-      <w:r>
-        <w:rPr>
-          <w:rFonts w:asciiTheme="minorHAnsi" w:hAnsiTheme="minorHAnsi" w:cstheme="minorHAnsi"/>
+          <w:color w:val="4472C4" w:themeColor="accent1"/>
+          <w:sz w:val="28"/>
+          <w:szCs w:val="28"/>
+          <w:lang w:val="cs-CZ"/>
+        </w:rPr>
+      </w:pPr>
+      <w:r>
+        <w:rPr>
+          <w:rFonts w:asciiTheme="minorHAnsi" w:hAnsiTheme="minorHAnsi" w:cstheme="minorHAnsi"/>
+          <w:color w:val="4472C4" w:themeColor="accent1"/>
           <w:sz w:val="28"/>
           <w:szCs w:val="28"/>
           <w:lang w:val="cs-CZ"/>
@@ -1871,6 +2697,7 @@
           <w:rFonts w:asciiTheme="minorHAnsi" w:hAnsiTheme="minorHAnsi" w:cstheme="minorHAnsi"/>
           <w:b/>
           <w:bCs/>
+          <w:color w:val="FF0000"/>
           <w:sz w:val="28"/>
           <w:szCs w:val="28"/>
           <w:lang w:val="cs-CZ"/>
@@ -1880,280 +2707,81 @@
       <w:r>
         <w:rPr>
           <w:rFonts w:asciiTheme="minorHAnsi" w:hAnsiTheme="minorHAnsi" w:cstheme="minorHAnsi"/>
-          <w:sz w:val="28"/>
-          <w:szCs w:val="28"/>
-          <w:lang w:val="cs-CZ"/>
-        </w:rPr>
-        <w:t xml:space="preserve"> v bloku</w:t>
-      </w:r>
-    </w:p>
-    <w:p>
-      <w:pPr>
-        <w:rPr>
-          <w:rFonts w:asciiTheme="minorHAnsi" w:hAnsiTheme="minorHAnsi" w:cstheme="minorHAnsi"/>
-          <w:sz w:val="28"/>
-          <w:szCs w:val="28"/>
-          <w:lang w:val="cs-CZ"/>
-        </w:rPr>
-      </w:pPr>
-    </w:p>
-    <w:p>
-      <w:pPr>
-        <w:rPr>
-          <w:rFonts w:asciiTheme="minorHAnsi" w:hAnsiTheme="minorHAnsi" w:cstheme="minorHAnsi"/>
-          <w:lang w:val="cs-CZ"/>
-        </w:rPr>
-      </w:pPr>
-    </w:p>
-    <w:p>
-      <w:pPr>
-        <w:rPr>
-          <w:rFonts w:asciiTheme="minorHAnsi" w:hAnsiTheme="minorHAnsi" w:cstheme="minorHAnsi"/>
-          <w:lang w:val="cs-CZ"/>
-        </w:rPr>
-      </w:pPr>
-    </w:p>
-    <w:p>
-      <w:pPr>
-        <w:rPr>
-          <w:rFonts w:asciiTheme="minorHAnsi" w:hAnsiTheme="minorHAnsi" w:cstheme="minorHAnsi"/>
-          <w:b/>
-          <w:bCs/>
-          <w:sz w:val="40"/>
-          <w:szCs w:val="40"/>
-          <w:lang w:val="cs-CZ"/>
-        </w:rPr>
-      </w:pPr>
-      <w:r>
-        <w:rPr>
-          <w:rFonts w:asciiTheme="minorHAnsi" w:hAnsiTheme="minorHAnsi" w:cstheme="minorHAnsi"/>
-          <w:b/>
-          <w:bCs/>
-          <w:sz w:val="40"/>
-          <w:szCs w:val="40"/>
-          <w:lang w:val="cs-CZ"/>
-        </w:rPr>
-        <w:t>Aserce (Předpoklady)</w:t>
-      </w:r>
-    </w:p>
-    <w:p>
-      <w:pPr>
-        <w:rPr>
-          <w:rFonts w:asciiTheme="minorHAnsi" w:hAnsiTheme="minorHAnsi" w:cstheme="minorHAnsi"/>
-          <w:b/>
-          <w:bCs/>
-          <w:sz w:val="28"/>
-          <w:szCs w:val="28"/>
-          <w:lang w:val="cs-CZ"/>
-        </w:rPr>
-      </w:pPr>
-      <w:r>
-        <w:rPr>
-          <w:rFonts w:asciiTheme="minorHAnsi" w:hAnsiTheme="minorHAnsi" w:cstheme="minorHAnsi"/>
-          <w:b/>
-          <w:bCs/>
-          <w:sz w:val="28"/>
-          <w:szCs w:val="28"/>
-          <w:lang w:val="cs-CZ"/>
-        </w:rPr>
-        <w:t xml:space="preserve">TZV. </w:t>
-      </w:r>
-      <w:r>
-        <w:rPr>
-          <w:rFonts w:asciiTheme="minorHAnsi" w:hAnsiTheme="minorHAnsi" w:cstheme="minorHAnsi"/>
-          <w:b/>
-          <w:bCs/>
-          <w:sz w:val="28"/>
-          <w:szCs w:val="28"/>
-          <w:lang w:val="cs-CZ"/>
-        </w:rPr>
-        <w:t>Predikáty</w:t>
-      </w:r>
-    </w:p>
-    <w:p>
-      <w:pPr>
-        <w:numPr>
-          <w:ilvl w:val="0"/>
-          <w:numId w:val="6"/>
-        </w:numPr>
-        <w:rPr>
-          <w:rFonts w:asciiTheme="minorHAnsi" w:hAnsiTheme="minorHAnsi" w:cstheme="minorHAnsi"/>
-          <w:sz w:val="28"/>
-          <w:szCs w:val="28"/>
-          <w:lang w:val="cs-CZ"/>
-        </w:rPr>
-      </w:pPr>
-      <w:r>
-        <w:rPr>
-          <w:rFonts w:asciiTheme="minorHAnsi" w:hAnsiTheme="minorHAnsi" w:cstheme="minorHAnsi"/>
-          <w:sz w:val="28"/>
-          <w:szCs w:val="28"/>
-          <w:lang w:val="cs-CZ"/>
-        </w:rPr>
-        <w:t>O nich se domnívá, že budou na daném místě vždy pravdivé</w:t>
-      </w:r>
-    </w:p>
-    <w:p>
-      <w:pPr>
-        <w:numPr>
-          <w:ilvl w:val="0"/>
-          <w:numId w:val="6"/>
-        </w:numPr>
-        <w:rPr>
-          <w:rFonts w:asciiTheme="minorHAnsi" w:hAnsiTheme="minorHAnsi" w:cstheme="minorHAnsi"/>
-          <w:sz w:val="28"/>
-          <w:szCs w:val="28"/>
-          <w:lang w:val="cs-CZ"/>
-        </w:rPr>
-      </w:pPr>
-      <w:r>
-        <w:rPr>
-          <w:rFonts w:asciiTheme="minorHAnsi" w:hAnsiTheme="minorHAnsi" w:cstheme="minorHAnsi"/>
-          <w:sz w:val="28"/>
-          <w:szCs w:val="28"/>
-          <w:lang w:val="cs-CZ"/>
-        </w:rPr>
-        <w:t>Pomocná funkce pro DEBUGGING a TESTING</w:t>
-      </w:r>
-    </w:p>
-    <w:p>
-      <w:pPr>
-        <w:numPr>
-          <w:ilvl w:val="0"/>
-          <w:numId w:val="6"/>
-        </w:numPr>
-        <w:rPr>
-          <w:rFonts w:asciiTheme="minorHAnsi" w:hAnsiTheme="minorHAnsi" w:cstheme="minorHAnsi"/>
-          <w:sz w:val="28"/>
-          <w:szCs w:val="28"/>
-          <w:lang w:val="cs-CZ"/>
-        </w:rPr>
-      </w:pPr>
-      <w:r>
-        <w:rPr>
-          <w:rFonts w:asciiTheme="minorHAnsi" w:hAnsiTheme="minorHAnsi" w:cstheme="minorHAnsi"/>
-          <w:sz w:val="28"/>
-          <w:szCs w:val="28"/>
-          <w:lang w:val="cs-CZ"/>
-        </w:rPr>
-        <w:t xml:space="preserve">Jedná se o detekci stavů, který by neměli </w:t>
-      </w:r>
-      <w:r>
-        <w:rPr>
-          <w:rFonts w:asciiTheme="minorHAnsi" w:hAnsiTheme="minorHAnsi" w:cstheme="minorHAnsi"/>
-          <w:b/>
-          <w:bCs/>
-          <w:sz w:val="28"/>
-          <w:szCs w:val="28"/>
-          <w:lang w:val="cs-CZ"/>
-        </w:rPr>
-        <w:t>NIKDY</w:t>
-      </w:r>
-      <w:r>
-        <w:rPr>
-          <w:rFonts w:asciiTheme="minorHAnsi" w:hAnsiTheme="minorHAnsi" w:cstheme="minorHAnsi"/>
-          <w:sz w:val="28"/>
-          <w:szCs w:val="28"/>
-          <w:lang w:val="cs-CZ"/>
-        </w:rPr>
-        <w:t xml:space="preserve"> nastat</w:t>
-      </w:r>
-    </w:p>
-    <w:p>
-      <w:pPr>
-        <w:numPr>
-          <w:ilvl w:val="1"/>
-          <w:numId w:val="6"/>
-        </w:numPr>
-        <w:rPr>
-          <w:rFonts w:asciiTheme="minorHAnsi" w:hAnsiTheme="minorHAnsi" w:cstheme="minorHAnsi"/>
-          <w:sz w:val="28"/>
-          <w:szCs w:val="28"/>
-          <w:lang w:val="cs-CZ"/>
-        </w:rPr>
-      </w:pPr>
-      <w:r>
-        <w:rPr>
-          <w:rFonts w:asciiTheme="minorHAnsi" w:hAnsiTheme="minorHAnsi" w:cstheme="minorHAnsi"/>
-          <w:sz w:val="28"/>
-          <w:szCs w:val="28"/>
-          <w:lang w:val="cs-CZ"/>
-        </w:rPr>
-        <w:t>Pokud se nesplní podmínka ASERCE – nastal nežádaný (nemožný v plánovaném průběhu) stav</w:t>
-      </w:r>
-    </w:p>
-    <w:p>
-      <w:pPr>
-        <w:numPr>
-          <w:ilvl w:val="0"/>
-          <w:numId w:val="6"/>
-        </w:numPr>
-        <w:rPr>
-          <w:rFonts w:asciiTheme="minorHAnsi" w:hAnsiTheme="minorHAnsi" w:cstheme="minorHAnsi"/>
-          <w:sz w:val="28"/>
-          <w:szCs w:val="28"/>
-          <w:lang w:val="cs-CZ"/>
-        </w:rPr>
-      </w:pPr>
-      <w:r>
-        <w:rPr>
-          <w:rFonts w:asciiTheme="minorHAnsi" w:hAnsiTheme="minorHAnsi" w:cstheme="minorHAnsi"/>
-          <w:sz w:val="28"/>
-          <w:szCs w:val="28"/>
-          <w:lang w:val="cs-CZ"/>
-        </w:rPr>
-        <w:t xml:space="preserve">Často může pomáhat pochopit/číst kód </w:t>
-      </w:r>
-    </w:p>
-    <w:p>
-      <w:pPr>
-        <w:numPr>
-          <w:ilvl w:val="1"/>
-          <w:numId w:val="6"/>
-        </w:numPr>
-        <w:rPr>
-          <w:rFonts w:asciiTheme="minorHAnsi" w:hAnsiTheme="minorHAnsi" w:cstheme="minorHAnsi"/>
-          <w:sz w:val="28"/>
-          <w:szCs w:val="28"/>
-          <w:lang w:val="cs-CZ"/>
-        </w:rPr>
-      </w:pPr>
-      <w:r>
-        <w:rPr>
-          <w:rFonts w:asciiTheme="minorHAnsi" w:hAnsiTheme="minorHAnsi" w:cstheme="minorHAnsi"/>
-          <w:sz w:val="28"/>
-          <w:szCs w:val="28"/>
-          <w:lang w:val="cs-CZ"/>
-        </w:rPr>
-        <w:t>Ukazuje, jak správně vypadá průchod programu</w:t>
-      </w:r>
-    </w:p>
-    <w:p>
-      <w:pPr>
-        <w:rPr>
-          <w:rFonts w:asciiTheme="minorHAnsi" w:hAnsiTheme="minorHAnsi" w:cstheme="minorHAnsi"/>
-          <w:sz w:val="28"/>
-          <w:szCs w:val="28"/>
-          <w:lang w:val="cs-CZ"/>
-        </w:rPr>
-      </w:pPr>
-    </w:p>
-    <w:p>
-      <w:pPr>
-        <w:rPr>
-          <w:rFonts w:asciiTheme="minorHAnsi" w:hAnsiTheme="minorHAnsi" w:cstheme="minorHAnsi"/>
-          <w:sz w:val="28"/>
-          <w:szCs w:val="28"/>
-          <w:lang w:val="cs-CZ"/>
-        </w:rPr>
-      </w:pPr>
-    </w:p>
-    <w:p>
-      <w:pPr>
-        <w:rPr>
-          <w:rFonts w:asciiTheme="minorHAnsi" w:hAnsiTheme="minorHAnsi" w:cstheme="minorHAnsi"/>
-          <w:b/>
-          <w:bCs/>
+          <w:color w:val="FF0000"/>
+          <w:sz w:val="28"/>
+          <w:szCs w:val="28"/>
+          <w:lang w:val="cs-CZ"/>
+        </w:rPr>
+        <w:t xml:space="preserve"> </w:t>
+      </w:r>
+      <w:r>
+        <w:rPr>
+          <w:rFonts w:asciiTheme="minorHAnsi" w:hAnsiTheme="minorHAnsi" w:cstheme="minorHAnsi"/>
+          <w:color w:val="4472C4" w:themeColor="accent1"/>
+          <w:sz w:val="28"/>
+          <w:szCs w:val="28"/>
+          <w:lang w:val="cs-CZ"/>
+        </w:rPr>
+        <w:t>v bloku</w:t>
+      </w:r>
+    </w:p>
+    <w:p>
+      <w:pPr>
+        <w:rPr>
+          <w:rFonts w:asciiTheme="minorHAnsi" w:hAnsiTheme="minorHAnsi" w:cstheme="minorHAnsi"/>
+          <w:sz w:val="28"/>
+          <w:szCs w:val="28"/>
+          <w:lang w:val="cs-CZ"/>
+        </w:rPr>
+      </w:pPr>
+    </w:p>
+    <w:p>
+      <w:pPr>
+        <w:rPr>
+          <w:rFonts w:asciiTheme="minorHAnsi" w:hAnsiTheme="minorHAnsi" w:cstheme="minorHAnsi"/>
+          <w:sz w:val="28"/>
+          <w:szCs w:val="28"/>
+          <w:lang w:val="cs-CZ"/>
+        </w:rPr>
+      </w:pPr>
+    </w:p>
+    <w:p>
+      <w:pPr>
+        <w:rPr>
+          <w:rFonts w:asciiTheme="minorHAnsi" w:hAnsiTheme="minorHAnsi" w:cstheme="minorHAnsi"/>
+          <w:sz w:val="28"/>
+          <w:szCs w:val="28"/>
+          <w:lang w:val="cs-CZ"/>
+        </w:rPr>
+      </w:pPr>
+    </w:p>
+    <w:p>
+      <w:pPr>
+        <w:rPr>
+          <w:rFonts w:asciiTheme="minorHAnsi" w:hAnsiTheme="minorHAnsi" w:cstheme="minorHAnsi"/>
+          <w:sz w:val="28"/>
+          <w:szCs w:val="28"/>
+          <w:lang w:val="cs-CZ"/>
+        </w:rPr>
+      </w:pPr>
+    </w:p>
+    <w:p>
+      <w:pPr>
+        <w:rPr>
+          <w:rFonts w:asciiTheme="minorHAnsi" w:hAnsiTheme="minorHAnsi" w:cstheme="minorHAnsi"/>
+          <w:sz w:val="28"/>
+          <w:szCs w:val="28"/>
+          <w:lang w:val="cs-CZ"/>
+        </w:rPr>
+      </w:pPr>
+    </w:p>
+    <w:p>
+      <w:pPr>
+        <w:rPr>
+          <w:rFonts w:asciiTheme="minorHAnsi" w:hAnsiTheme="minorHAnsi" w:cstheme="minorHAnsi"/>
+          <w:b/>
+          <w:bCs/>
+          <w:color w:val="FF0000"/>
           <w:sz w:val="36"/>
           <w:szCs w:val="36"/>
           <w:lang w:val="cs-CZ"/>
@@ -2164,6 +2792,7 @@
           <w:rFonts w:asciiTheme="minorHAnsi" w:hAnsiTheme="minorHAnsi" w:cstheme="minorHAnsi"/>
           <w:b/>
           <w:bCs/>
+          <w:color w:val="FF0000"/>
           <w:sz w:val="36"/>
           <w:szCs w:val="36"/>
           <w:lang w:val="cs-CZ"/>
@@ -2175,16 +2804,7 @@
       <w:pPr>
         <w:rPr>
           <w:rFonts w:asciiTheme="minorHAnsi" w:hAnsiTheme="minorHAnsi" w:cstheme="minorHAnsi"/>
-          <w:sz w:val="36"/>
-          <w:szCs w:val="36"/>
-          <w:lang w:val="cs-CZ"/>
-        </w:rPr>
-      </w:pPr>
-    </w:p>
-    <w:p>
-      <w:pPr>
-        <w:rPr>
-          <w:rFonts w:asciiTheme="minorHAnsi" w:hAnsiTheme="minorHAnsi" w:cstheme="minorHAnsi"/>
+          <w:color w:val="FF0000"/>
           <w:sz w:val="28"/>
           <w:szCs w:val="32"/>
           <w:lang w:val="cs-CZ"/>
@@ -2193,6 +2813,7 @@
       <w:r>
         <w:rPr>
           <w:rFonts w:asciiTheme="minorHAnsi" w:hAnsiTheme="minorHAnsi" w:cstheme="minorHAnsi"/>
+          <w:color w:val="FF0000"/>
           <w:sz w:val="28"/>
           <w:szCs w:val="32"/>
           <w:lang w:val="cs-CZ"/>
@@ -2202,6 +2823,7 @@
       <w:r>
         <w:rPr>
           <w:rFonts w:asciiTheme="minorHAnsi" w:hAnsiTheme="minorHAnsi" w:cstheme="minorHAnsi"/>
+          <w:color w:val="FF0000"/>
           <w:sz w:val="28"/>
           <w:szCs w:val="32"/>
           <w:lang w:val="cs-CZ"/>
@@ -2211,6 +2833,7 @@
       <w:r>
         <w:rPr>
           <w:rFonts w:asciiTheme="minorHAnsi" w:hAnsiTheme="minorHAnsi" w:cstheme="minorHAnsi"/>
+          <w:color w:val="FF0000"/>
           <w:sz w:val="28"/>
           <w:szCs w:val="32"/>
           <w:lang w:val="cs-CZ"/>
@@ -2220,6 +2843,7 @@
       <w:r>
         <w:rPr>
           <w:rFonts w:asciiTheme="minorHAnsi" w:hAnsiTheme="minorHAnsi" w:cstheme="minorHAnsi"/>
+          <w:color w:val="FF0000"/>
           <w:sz w:val="28"/>
           <w:szCs w:val="32"/>
           <w:lang w:val="cs-CZ"/>
@@ -2239,11 +2863,43 @@
       <w:r>
         <w:rPr>
           <w:rFonts w:asciiTheme="minorHAnsi" w:hAnsiTheme="minorHAnsi" w:cstheme="minorHAnsi"/>
+          <w:color w:val="4472C4" w:themeColor="accent1"/>
           <w:sz w:val="28"/>
           <w:szCs w:val="32"/>
           <w:lang w:val="cs-CZ"/>
         </w:rPr>
-        <w:t xml:space="preserve">Za použití breakpointů si stopneme </w:t>
+        <w:t xml:space="preserve">Za použití </w:t>
+      </w:r>
+      <w:proofErr w:type="spellStart"/>
+      <w:r>
+        <w:rPr>
+          <w:rFonts w:asciiTheme="minorHAnsi" w:hAnsiTheme="minorHAnsi" w:cstheme="minorHAnsi"/>
+          <w:color w:val="4472C4" w:themeColor="accent1"/>
+          <w:sz w:val="28"/>
+          <w:szCs w:val="32"/>
+          <w:lang w:val="cs-CZ"/>
+        </w:rPr>
+        <w:t>breakpointů</w:t>
+      </w:r>
+      <w:proofErr w:type="spellEnd"/>
+      <w:r>
+        <w:rPr>
+          <w:rFonts w:asciiTheme="minorHAnsi" w:hAnsiTheme="minorHAnsi" w:cstheme="minorHAnsi"/>
+          <w:color w:val="4472C4" w:themeColor="accent1"/>
+          <w:sz w:val="28"/>
+          <w:szCs w:val="32"/>
+          <w:lang w:val="cs-CZ"/>
+        </w:rPr>
+        <w:t xml:space="preserve"> </w:t>
+      </w:r>
+      <w:r>
+        <w:rPr>
+          <w:rFonts w:asciiTheme="minorHAnsi" w:hAnsiTheme="minorHAnsi" w:cstheme="minorHAnsi"/>
+          <w:sz w:val="28"/>
+          <w:szCs w:val="32"/>
+          <w:lang w:val="cs-CZ"/>
+        </w:rPr>
+        <w:t xml:space="preserve">si stopneme </w:t>
       </w:r>
       <w:r>
         <w:rPr>
@@ -2273,6 +2929,9 @@
         </w:numPr>
         <w:rPr>
           <w:rFonts w:asciiTheme="minorHAnsi" w:hAnsiTheme="minorHAnsi" w:cstheme="minorHAnsi"/>
+          <w:b/>
+          <w:bCs/>
+          <w:color w:val="4472C4" w:themeColor="accent1"/>
           <w:sz w:val="28"/>
           <w:szCs w:val="32"/>
           <w:lang w:val="cs-CZ"/>
@@ -2281,44 +2940,106 @@
       <w:r>
         <w:rPr>
           <w:rFonts w:asciiTheme="minorHAnsi" w:hAnsiTheme="minorHAnsi" w:cstheme="minorHAnsi"/>
+          <w:b/>
+          <w:bCs/>
+          <w:color w:val="4472C4" w:themeColor="accent1"/>
           <w:sz w:val="28"/>
           <w:szCs w:val="32"/>
           <w:lang w:val="cs-CZ"/>
         </w:rPr>
-        <w:t xml:space="preserve">Je nám zároveň dostupná alokovaná paměť s objektama </w:t>
-      </w:r>
-    </w:p>
-    <w:p>
-      <w:pPr>
-        <w:rPr>
-          <w:rFonts w:asciiTheme="minorHAnsi" w:hAnsiTheme="minorHAnsi" w:cstheme="minorHAnsi"/>
+        <w:t xml:space="preserve">Je nám zároveň dostupná </w:t>
+      </w:r>
+      <w:r>
+        <w:rPr>
+          <w:rFonts w:asciiTheme="minorHAnsi" w:hAnsiTheme="minorHAnsi" w:cstheme="minorHAnsi"/>
+          <w:b/>
+          <w:bCs/>
+          <w:color w:val="4472C4" w:themeColor="accent1"/>
           <w:sz w:val="28"/>
           <w:szCs w:val="32"/>
           <w:lang w:val="cs-CZ"/>
         </w:rPr>
-      </w:pPr>
-    </w:p>
-    <w:p>
-      <w:pPr>
-        <w:rPr>
-          <w:rFonts w:asciiTheme="minorHAnsi" w:hAnsiTheme="minorHAnsi" w:cstheme="minorHAnsi"/>
+        <w:t xml:space="preserve">lokální </w:t>
+      </w:r>
+      <w:r>
+        <w:rPr>
+          <w:rFonts w:asciiTheme="minorHAnsi" w:hAnsiTheme="minorHAnsi" w:cstheme="minorHAnsi"/>
+          <w:b/>
+          <w:bCs/>
+          <w:color w:val="4472C4" w:themeColor="accent1"/>
           <w:sz w:val="28"/>
           <w:szCs w:val="32"/>
           <w:lang w:val="cs-CZ"/>
         </w:rPr>
-      </w:pPr>
-      <w:r>
-        <w:rPr>
-          <w:rFonts w:asciiTheme="minorHAnsi" w:hAnsiTheme="minorHAnsi" w:cstheme="minorHAnsi"/>
+        <w:t>alokovaná paměť s </w:t>
+      </w:r>
+      <w:proofErr w:type="spellStart"/>
+      <w:r>
+        <w:rPr>
+          <w:rFonts w:asciiTheme="minorHAnsi" w:hAnsiTheme="minorHAnsi" w:cstheme="minorHAnsi"/>
+          <w:b/>
+          <w:bCs/>
+          <w:color w:val="4472C4" w:themeColor="accent1"/>
           <w:sz w:val="28"/>
           <w:szCs w:val="32"/>
           <w:lang w:val="cs-CZ"/>
         </w:rPr>
+        <w:t>objektam</w:t>
+      </w:r>
+      <w:r>
+        <w:rPr>
+          <w:rFonts w:asciiTheme="minorHAnsi" w:hAnsiTheme="minorHAnsi" w:cstheme="minorHAnsi"/>
+          <w:b/>
+          <w:bCs/>
+          <w:color w:val="4472C4" w:themeColor="accent1"/>
+          <w:sz w:val="28"/>
+          <w:szCs w:val="32"/>
+          <w:lang w:val="cs-CZ"/>
+        </w:rPr>
+        <w:t>i</w:t>
+      </w:r>
+      <w:proofErr w:type="spellEnd"/>
+    </w:p>
+    <w:p>
+      <w:pPr>
+        <w:rPr>
+          <w:rFonts w:asciiTheme="minorHAnsi" w:hAnsiTheme="minorHAnsi" w:cstheme="minorHAnsi"/>
+          <w:sz w:val="28"/>
+          <w:szCs w:val="32"/>
+          <w:lang w:val="cs-CZ"/>
+        </w:rPr>
+      </w:pPr>
+    </w:p>
+    <w:p>
+      <w:pPr>
+        <w:rPr>
+          <w:rFonts w:asciiTheme="minorHAnsi" w:hAnsiTheme="minorHAnsi" w:cstheme="minorHAnsi"/>
+          <w:b/>
+          <w:bCs/>
+          <w:color w:val="4472C4" w:themeColor="accent1"/>
+          <w:sz w:val="28"/>
+          <w:szCs w:val="32"/>
+          <w:lang w:val="cs-CZ"/>
+        </w:rPr>
+      </w:pPr>
+      <w:r>
+        <w:rPr>
+          <w:rFonts w:asciiTheme="minorHAnsi" w:hAnsiTheme="minorHAnsi" w:cstheme="minorHAnsi"/>
+          <w:b/>
+          <w:bCs/>
+          <w:color w:val="4472C4" w:themeColor="accent1"/>
+          <w:sz w:val="28"/>
+          <w:szCs w:val="32"/>
+          <w:lang w:val="cs-CZ"/>
+        </w:rPr>
         <w:t>S</w:t>
       </w:r>
       <w:r>
         <w:rPr>
           <w:rFonts w:asciiTheme="minorHAnsi" w:hAnsiTheme="minorHAnsi" w:cstheme="minorHAnsi"/>
+          <w:b/>
+          <w:bCs/>
+          <w:color w:val="4472C4" w:themeColor="accent1"/>
           <w:sz w:val="28"/>
           <w:szCs w:val="32"/>
           <w:lang w:val="cs-CZ"/>
@@ -2328,11 +3049,342 @@
       <w:r>
         <w:rPr>
           <w:rFonts w:asciiTheme="minorHAnsi" w:hAnsiTheme="minorHAnsi" w:cstheme="minorHAnsi"/>
+          <w:b/>
+          <w:bCs/>
+          <w:color w:val="4472C4" w:themeColor="accent1"/>
           <w:sz w:val="28"/>
           <w:szCs w:val="32"/>
           <w:lang w:val="cs-CZ"/>
         </w:rPr>
         <w:t>software</w:t>
+      </w:r>
+    </w:p>
+    <w:p>
+      <w:pPr>
+        <w:rPr>
+          <w:rFonts w:asciiTheme="minorHAnsi" w:hAnsiTheme="minorHAnsi" w:cstheme="minorHAnsi"/>
+          <w:b/>
+          <w:bCs/>
+          <w:color w:val="FF0000"/>
+          <w:sz w:val="28"/>
+          <w:szCs w:val="32"/>
+          <w:lang w:val="cs-CZ"/>
+        </w:rPr>
+      </w:pPr>
+      <w:r>
+        <w:rPr>
+          <w:rFonts w:asciiTheme="minorHAnsi" w:hAnsiTheme="minorHAnsi" w:cstheme="minorHAnsi"/>
+          <w:b/>
+          <w:bCs/>
+          <w:color w:val="FF0000"/>
+          <w:sz w:val="28"/>
+          <w:szCs w:val="32"/>
+          <w:lang w:val="cs-CZ"/>
+        </w:rPr>
+        <w:lastRenderedPageBreak/>
+        <w:t>U</w:t>
+      </w:r>
+      <w:r>
+        <w:rPr>
+          <w:rFonts w:asciiTheme="minorHAnsi" w:hAnsiTheme="minorHAnsi" w:cstheme="minorHAnsi"/>
+          <w:b/>
+          <w:bCs/>
+          <w:color w:val="FF0000"/>
+          <w:sz w:val="28"/>
+          <w:szCs w:val="32"/>
+          <w:lang w:val="cs-CZ"/>
+        </w:rPr>
+        <w:t>možňuje programátorům najít a opravit chyby dříve, než se software uvede do provozu</w:t>
+      </w:r>
+    </w:p>
+    <w:p>
+      <w:pPr>
+        <w:rPr>
+          <w:rFonts w:asciiTheme="minorHAnsi" w:hAnsiTheme="minorHAnsi" w:cstheme="minorHAnsi"/>
+          <w:sz w:val="28"/>
+          <w:szCs w:val="32"/>
+          <w:lang w:val="cs-CZ"/>
+        </w:rPr>
+      </w:pPr>
+    </w:p>
+    <w:p>
+      <w:pPr>
+        <w:rPr>
+          <w:rFonts w:asciiTheme="minorHAnsi" w:hAnsiTheme="minorHAnsi" w:cstheme="minorHAnsi"/>
+          <w:sz w:val="28"/>
+          <w:szCs w:val="32"/>
+          <w:lang w:val="cs-CZ"/>
+        </w:rPr>
+      </w:pPr>
+    </w:p>
+    <w:p>
+      <w:pPr>
+        <w:rPr>
+          <w:rFonts w:asciiTheme="minorHAnsi" w:hAnsiTheme="minorHAnsi" w:cstheme="minorHAnsi"/>
+          <w:b/>
+          <w:bCs/>
+          <w:color w:val="FF0000"/>
+          <w:sz w:val="40"/>
+          <w:szCs w:val="40"/>
+          <w:lang w:val="cs-CZ"/>
+        </w:rPr>
+      </w:pPr>
+      <w:r>
+        <w:rPr>
+          <w:rFonts w:asciiTheme="minorHAnsi" w:hAnsiTheme="minorHAnsi" w:cstheme="minorHAnsi"/>
+          <w:b/>
+          <w:bCs/>
+          <w:color w:val="FF0000"/>
+          <w:sz w:val="40"/>
+          <w:szCs w:val="40"/>
+          <w:lang w:val="cs-CZ"/>
+        </w:rPr>
+        <w:t>Aserce (Předpoklady)</w:t>
+      </w:r>
+    </w:p>
+    <w:p>
+      <w:pPr>
+        <w:rPr>
+          <w:rFonts w:asciiTheme="minorHAnsi" w:hAnsiTheme="minorHAnsi" w:cstheme="minorHAnsi"/>
+          <w:b/>
+          <w:bCs/>
+          <w:color w:val="4472C4" w:themeColor="accent1"/>
+          <w:sz w:val="28"/>
+          <w:szCs w:val="28"/>
+          <w:lang w:val="cs-CZ"/>
+        </w:rPr>
+      </w:pPr>
+      <w:r>
+        <w:rPr>
+          <w:rFonts w:asciiTheme="minorHAnsi" w:hAnsiTheme="minorHAnsi" w:cstheme="minorHAnsi"/>
+          <w:b/>
+          <w:bCs/>
+          <w:color w:val="4472C4" w:themeColor="accent1"/>
+          <w:sz w:val="28"/>
+          <w:szCs w:val="28"/>
+          <w:lang w:val="cs-CZ"/>
+        </w:rPr>
+        <w:t>TZV. Predikáty</w:t>
+      </w:r>
+    </w:p>
+    <w:p>
+      <w:pPr>
+        <w:numPr>
+          <w:ilvl w:val="0"/>
+          <w:numId w:val="6"/>
+        </w:numPr>
+        <w:rPr>
+          <w:rFonts w:asciiTheme="minorHAnsi" w:hAnsiTheme="minorHAnsi" w:cstheme="minorHAnsi"/>
+          <w:b/>
+          <w:bCs/>
+          <w:color w:val="FF0000"/>
+          <w:sz w:val="28"/>
+          <w:szCs w:val="28"/>
+          <w:lang w:val="cs-CZ"/>
+        </w:rPr>
+      </w:pPr>
+      <w:r>
+        <w:rPr>
+          <w:rFonts w:asciiTheme="minorHAnsi" w:hAnsiTheme="minorHAnsi" w:cstheme="minorHAnsi"/>
+          <w:sz w:val="28"/>
+          <w:szCs w:val="28"/>
+          <w:lang w:val="cs-CZ"/>
+        </w:rPr>
+        <w:t xml:space="preserve">O nich se domnívá, že </w:t>
+      </w:r>
+      <w:r>
+        <w:rPr>
+          <w:rFonts w:asciiTheme="minorHAnsi" w:hAnsiTheme="minorHAnsi" w:cstheme="minorHAnsi"/>
+          <w:b/>
+          <w:bCs/>
+          <w:color w:val="FF0000"/>
+          <w:sz w:val="28"/>
+          <w:szCs w:val="28"/>
+          <w:lang w:val="cs-CZ"/>
+        </w:rPr>
+        <w:t>budou na daném místě vždy pravdivé</w:t>
+      </w:r>
+    </w:p>
+    <w:p>
+      <w:pPr>
+        <w:numPr>
+          <w:ilvl w:val="0"/>
+          <w:numId w:val="6"/>
+        </w:numPr>
+        <w:rPr>
+          <w:rFonts w:asciiTheme="minorHAnsi" w:hAnsiTheme="minorHAnsi" w:cstheme="minorHAnsi"/>
+          <w:b/>
+          <w:bCs/>
+          <w:color w:val="4472C4" w:themeColor="accent1"/>
+          <w:sz w:val="28"/>
+          <w:szCs w:val="28"/>
+          <w:lang w:val="cs-CZ"/>
+        </w:rPr>
+      </w:pPr>
+      <w:r>
+        <w:rPr>
+          <w:rFonts w:asciiTheme="minorHAnsi" w:hAnsiTheme="minorHAnsi" w:cstheme="minorHAnsi"/>
+          <w:b/>
+          <w:bCs/>
+          <w:color w:val="4472C4" w:themeColor="accent1"/>
+          <w:sz w:val="28"/>
+          <w:szCs w:val="28"/>
+          <w:lang w:val="cs-CZ"/>
+        </w:rPr>
+        <w:t>Pomocná funkce pro DEBUGGING a TESTING</w:t>
+      </w:r>
+    </w:p>
+    <w:p>
+      <w:pPr>
+        <w:numPr>
+          <w:ilvl w:val="0"/>
+          <w:numId w:val="6"/>
+        </w:numPr>
+        <w:rPr>
+          <w:rFonts w:asciiTheme="minorHAnsi" w:hAnsiTheme="minorHAnsi" w:cstheme="minorHAnsi"/>
+          <w:color w:val="00B050"/>
+          <w:sz w:val="28"/>
+          <w:szCs w:val="28"/>
+          <w:lang w:val="cs-CZ"/>
+        </w:rPr>
+      </w:pPr>
+      <w:r>
+        <w:rPr>
+          <w:rFonts w:asciiTheme="minorHAnsi" w:hAnsiTheme="minorHAnsi" w:cstheme="minorHAnsi"/>
+          <w:color w:val="00B050"/>
+          <w:sz w:val="28"/>
+          <w:szCs w:val="28"/>
+          <w:lang w:val="cs-CZ"/>
+        </w:rPr>
+        <w:t xml:space="preserve">Jedná se o detekci stavů, který by neměli </w:t>
+      </w:r>
+      <w:r>
+        <w:rPr>
+          <w:rFonts w:asciiTheme="minorHAnsi" w:hAnsiTheme="minorHAnsi" w:cstheme="minorHAnsi"/>
+          <w:b/>
+          <w:bCs/>
+          <w:color w:val="00B050"/>
+          <w:sz w:val="28"/>
+          <w:szCs w:val="28"/>
+          <w:lang w:val="cs-CZ"/>
+        </w:rPr>
+        <w:t>NIKDY</w:t>
+      </w:r>
+      <w:r>
+        <w:rPr>
+          <w:rFonts w:asciiTheme="minorHAnsi" w:hAnsiTheme="minorHAnsi" w:cstheme="minorHAnsi"/>
+          <w:color w:val="00B050"/>
+          <w:sz w:val="28"/>
+          <w:szCs w:val="28"/>
+          <w:lang w:val="cs-CZ"/>
+        </w:rPr>
+        <w:t xml:space="preserve"> nastat</w:t>
+      </w:r>
+    </w:p>
+    <w:p>
+      <w:pPr>
+        <w:numPr>
+          <w:ilvl w:val="1"/>
+          <w:numId w:val="6"/>
+        </w:numPr>
+        <w:rPr>
+          <w:rFonts w:asciiTheme="minorHAnsi" w:hAnsiTheme="minorHAnsi" w:cstheme="minorHAnsi"/>
+          <w:color w:val="00B050"/>
+          <w:sz w:val="28"/>
+          <w:szCs w:val="28"/>
+          <w:lang w:val="cs-CZ"/>
+        </w:rPr>
+      </w:pPr>
+      <w:r>
+        <w:rPr>
+          <w:rFonts w:asciiTheme="minorHAnsi" w:hAnsiTheme="minorHAnsi" w:cstheme="minorHAnsi"/>
+          <w:color w:val="00B050"/>
+          <w:sz w:val="28"/>
+          <w:szCs w:val="28"/>
+          <w:lang w:val="cs-CZ"/>
+        </w:rPr>
+        <w:t xml:space="preserve">Pokud se nesplní podmínka ASERCE – nastal nežádaný stav </w:t>
+      </w:r>
+    </w:p>
+    <w:p>
+      <w:pPr>
+        <w:numPr>
+          <w:ilvl w:val="2"/>
+          <w:numId w:val="6"/>
+        </w:numPr>
+        <w:rPr>
+          <w:rFonts w:asciiTheme="minorHAnsi" w:hAnsiTheme="minorHAnsi" w:cstheme="minorHAnsi"/>
+          <w:sz w:val="28"/>
+          <w:szCs w:val="28"/>
+          <w:lang w:val="cs-CZ"/>
+        </w:rPr>
+      </w:pPr>
+      <w:r>
+        <w:rPr>
+          <w:rFonts w:asciiTheme="minorHAnsi" w:hAnsiTheme="minorHAnsi" w:cstheme="minorHAnsi"/>
+          <w:sz w:val="28"/>
+          <w:szCs w:val="28"/>
+          <w:lang w:val="cs-CZ"/>
+        </w:rPr>
+        <w:t xml:space="preserve">(nemožný v plánovaném průběhu) </w:t>
+      </w:r>
+    </w:p>
+    <w:p>
+      <w:pPr>
+        <w:numPr>
+          <w:ilvl w:val="0"/>
+          <w:numId w:val="6"/>
+        </w:numPr>
+        <w:rPr>
+          <w:rFonts w:asciiTheme="minorHAnsi" w:hAnsiTheme="minorHAnsi" w:cstheme="minorHAnsi"/>
+          <w:b/>
+          <w:bCs/>
+          <w:color w:val="0070C0"/>
+          <w:sz w:val="28"/>
+          <w:szCs w:val="28"/>
+          <w:lang w:val="cs-CZ"/>
+        </w:rPr>
+      </w:pPr>
+      <w:r>
+        <w:rPr>
+          <w:rFonts w:asciiTheme="minorHAnsi" w:hAnsiTheme="minorHAnsi" w:cstheme="minorHAnsi"/>
+          <w:b/>
+          <w:bCs/>
+          <w:color w:val="0070C0"/>
+          <w:sz w:val="28"/>
+          <w:szCs w:val="28"/>
+          <w:lang w:val="cs-CZ"/>
+        </w:rPr>
+        <w:t xml:space="preserve">Často může pomáhat pochopit/číst kód </w:t>
+      </w:r>
+    </w:p>
+    <w:p>
+      <w:pPr>
+        <w:numPr>
+          <w:ilvl w:val="1"/>
+          <w:numId w:val="6"/>
+        </w:numPr>
+        <w:rPr>
+          <w:rFonts w:asciiTheme="minorHAnsi" w:hAnsiTheme="minorHAnsi" w:cstheme="minorHAnsi"/>
+          <w:b/>
+          <w:bCs/>
+          <w:color w:val="00B050"/>
+          <w:sz w:val="28"/>
+          <w:szCs w:val="28"/>
+          <w:lang w:val="cs-CZ"/>
+        </w:rPr>
+      </w:pPr>
+      <w:r>
+        <w:rPr>
+          <w:rFonts w:asciiTheme="minorHAnsi" w:hAnsiTheme="minorHAnsi" w:cstheme="minorHAnsi"/>
+          <w:b/>
+          <w:bCs/>
+          <w:color w:val="00B050"/>
+          <w:sz w:val="28"/>
+          <w:szCs w:val="28"/>
+          <w:lang w:val="cs-CZ"/>
+        </w:rPr>
+        <w:t>Ukazuje, jak správně vypadá průchod programu</w:t>
       </w:r>
     </w:p>
     <w:p>
@@ -2348,19 +3400,44 @@
         <w:rPr>
           <w:rFonts w:asciiTheme="minorHAnsi" w:hAnsiTheme="minorHAnsi" w:cstheme="minorHAnsi"/>
           <w:sz w:val="28"/>
-          <w:szCs w:val="32"/>
-          <w:lang w:val="cs-CZ"/>
-        </w:rPr>
-        <w:t>U</w:t>
-      </w:r>
-      <w:r>
-        <w:rPr>
-          <w:rFonts w:asciiTheme="minorHAnsi" w:hAnsiTheme="minorHAnsi" w:cstheme="minorHAnsi"/>
-          <w:sz w:val="28"/>
-          <w:szCs w:val="32"/>
-          <w:lang w:val="cs-CZ"/>
-        </w:rPr>
-        <w:t>možňuje programátorům najít a opravit chyby dříve, než se software uvede do provozu</w:t>
+          <w:szCs w:val="28"/>
+          <w:lang w:val="cs-CZ"/>
+        </w:rPr>
+        <w:drawing>
+          <wp:inline distT="0" distB="0" distL="0" distR="0" wp14:anchorId="0EE3822D" wp14:editId="6B40525A">
+            <wp:extent cx="6332220" cy="4761865"/>
+            <wp:effectExtent l="0" t="0" r="5080" b="635"/>
+            <wp:docPr id="1493351100" name="Picture 1" descr="A picture containing text, screenshot, software&#10;&#10;Description automatically generated"/>
+            <wp:cNvGraphicFramePr>
+              <a:graphicFrameLocks xmlns:a="http://schemas.openxmlformats.org/drawingml/2006/main" noChangeAspect="1"/>
+            </wp:cNvGraphicFramePr>
+            <a:graphic xmlns:a="http://schemas.openxmlformats.org/drawingml/2006/main">
+              <a:graphicData uri="http://schemas.openxmlformats.org/drawingml/2006/picture">
+                <pic:pic xmlns:pic="http://schemas.openxmlformats.org/drawingml/2006/picture">
+                  <pic:nvPicPr>
+                    <pic:cNvPr id="1493351100" name="Picture 1" descr="A picture containing text, screenshot, software&#10;&#10;Description automatically generated"/>
+                    <pic:cNvPicPr/>
+                  </pic:nvPicPr>
+                  <pic:blipFill>
+                    <a:blip r:embed="rId14"/>
+                    <a:stretch>
+                      <a:fillRect/>
+                    </a:stretch>
+                  </pic:blipFill>
+                  <pic:spPr>
+                    <a:xfrm>
+                      <a:off x="0" y="0"/>
+                      <a:ext cx="6332220" cy="4761865"/>
+                    </a:xfrm>
+                    <a:prstGeom prst="rect">
+                      <a:avLst/>
+                    </a:prstGeom>
+                  </pic:spPr>
+                </pic:pic>
+              </a:graphicData>
+            </a:graphic>
+          </wp:inline>
+        </w:drawing>
       </w:r>
     </w:p>
     <w:sectPr>
